--- a/WIP/User/TrongPV/IVSN_ Test Plan_v1.0_EN.docx
+++ b/WIP/User/TrongPV/IVSN_ Test Plan_v1.0_EN.docx
@@ -9139,10 +9139,7 @@
               <w:t>View public</w:t>
             </w:r>
             <w:r>
-              <w:t xml:space="preserve"> </w:t>
-            </w:r>
-            <w:r>
-              <w:t>project</w:t>
+              <w:t xml:space="preserve"> project</w:t>
             </w:r>
           </w:p>
         </w:tc>
@@ -9574,8 +9571,6 @@
           </w:tcPr>
           <w:p/>
           <w:p/>
-          <w:p/>
-          <w:p/>
           <w:p>
             <w:r>
               <w:t>Post/comment</w:t>
@@ -9588,7 +9583,7 @@
           </w:tcPr>
           <w:p>
             <w:r>
-              <w:t>Create post on other timeline</w:t>
+              <w:t>Comment on a post</w:t>
             </w:r>
           </w:p>
         </w:tc>
@@ -9597,8 +9592,6 @@
             <w:tcW w:w="1660" w:type="dxa"/>
             <w:vMerge w:val="restart"/>
           </w:tcPr>
-          <w:p/>
-          <w:p/>
           <w:p/>
           <w:p/>
           <w:p>
@@ -9642,7 +9635,7 @@
           </w:tcPr>
           <w:p>
             <w:r>
-              <w:t>Create post on own timeline</w:t>
+              <w:t>Delete own comment</w:t>
             </w:r>
           </w:p>
         </w:tc>
@@ -9688,7 +9681,7 @@
           </w:tcPr>
           <w:p>
             <w:r>
-              <w:t>Comment on a post</w:t>
+              <w:t>Follow a post</w:t>
             </w:r>
           </w:p>
         </w:tc>
@@ -9734,7 +9727,7 @@
           </w:tcPr>
           <w:p>
             <w:r>
-              <w:t>Delete own comment</w:t>
+              <w:t>Post management</w:t>
             </w:r>
           </w:p>
         </w:tc>
@@ -9780,7 +9773,7 @@
           </w:tcPr>
           <w:p>
             <w:r>
-              <w:t>Follow a post</w:t>
+              <w:t>Share management</w:t>
             </w:r>
           </w:p>
         </w:tc>
@@ -9816,9 +9809,16 @@
         <w:tc>
           <w:tcPr>
             <w:tcW w:w="1800" w:type="dxa"/>
-            <w:vMerge/>
+            <w:vMerge w:val="restart"/>
           </w:tcPr>
           <w:p/>
+          <w:p/>
+          <w:p/>
+          <w:p>
+            <w:r>
+              <w:t>Project</w:t>
+            </w:r>
+          </w:p>
         </w:tc>
         <w:tc>
           <w:tcPr>
@@ -9826,16 +9826,23 @@
           </w:tcPr>
           <w:p>
             <w:r>
-              <w:t>Post management</w:t>
+              <w:t>View project</w:t>
             </w:r>
           </w:p>
         </w:tc>
         <w:tc>
           <w:tcPr>
             <w:tcW w:w="1660" w:type="dxa"/>
-            <w:vMerge/>
+            <w:vMerge w:val="restart"/>
           </w:tcPr>
           <w:p/>
+          <w:p/>
+          <w:p/>
+          <w:p>
+            <w:r>
+              <w:t>Register user</w:t>
+            </w:r>
+          </w:p>
         </w:tc>
         <w:tc>
           <w:tcPr>
@@ -9872,7 +9879,7 @@
           </w:tcPr>
           <w:p>
             <w:r>
-              <w:t>Share management</w:t>
+              <w:t>Create project</w:t>
             </w:r>
           </w:p>
         </w:tc>
@@ -9908,43 +9915,26 @@
         <w:tc>
           <w:tcPr>
             <w:tcW w:w="1800" w:type="dxa"/>
-            <w:vMerge w:val="restart"/>
+            <w:vMerge/>
           </w:tcPr>
           <w:p/>
+        </w:tc>
+        <w:tc>
+          <w:tcPr>
+            <w:tcW w:w="2192" w:type="dxa"/>
+          </w:tcPr>
+          <w:p>
+            <w:r>
+              <w:t>Join project</w:t>
+            </w:r>
+          </w:p>
+        </w:tc>
+        <w:tc>
+          <w:tcPr>
+            <w:tcW w:w="1660" w:type="dxa"/>
+            <w:vMerge/>
+          </w:tcPr>
           <w:p/>
-          <w:p/>
-          <w:p>
-            <w:r>
-              <w:t>Project</w:t>
-            </w:r>
-          </w:p>
-        </w:tc>
-        <w:tc>
-          <w:tcPr>
-            <w:tcW w:w="2192" w:type="dxa"/>
-          </w:tcPr>
-          <w:p>
-            <w:r>
-              <w:rPr>
-                <w:highlight w:val="yellow"/>
-              </w:rPr>
-              <w:t>View project</w:t>
-            </w:r>
-          </w:p>
-        </w:tc>
-        <w:tc>
-          <w:tcPr>
-            <w:tcW w:w="1660" w:type="dxa"/>
-            <w:vMerge w:val="restart"/>
-          </w:tcPr>
-          <w:p/>
-          <w:p/>
-          <w:p/>
-          <w:p>
-            <w:r>
-              <w:t>Register user</w:t>
-            </w:r>
-          </w:p>
         </w:tc>
         <w:tc>
           <w:tcPr>
@@ -9981,7 +9971,7 @@
           </w:tcPr>
           <w:p>
             <w:r>
-              <w:t>Create project</w:t>
+              <w:t>Out project</w:t>
             </w:r>
           </w:p>
         </w:tc>
@@ -10027,7 +10017,7 @@
           </w:tcPr>
           <w:p>
             <w:r>
-              <w:t>Join project</w:t>
+              <w:t>Follow a project</w:t>
             </w:r>
           </w:p>
         </w:tc>
@@ -10073,10 +10063,7 @@
           </w:tcPr>
           <w:p>
             <w:r>
-              <w:rPr>
-                <w:highlight w:val="yellow"/>
-              </w:rPr>
-              <w:t>Out project</w:t>
+              <w:t>Unfollow a project</w:t>
             </w:r>
           </w:p>
         </w:tc>
@@ -10122,7 +10109,7 @@
           </w:tcPr>
           <w:p>
             <w:r>
-              <w:t>Follow a project</w:t>
+              <w:t>Report a project</w:t>
             </w:r>
           </w:p>
         </w:tc>
@@ -10158,9 +10145,16 @@
         <w:tc>
           <w:tcPr>
             <w:tcW w:w="1800" w:type="dxa"/>
-            <w:vMerge/>
+            <w:vMerge w:val="restart"/>
           </w:tcPr>
           <w:p/>
+          <w:p/>
+          <w:p/>
+          <w:p>
+            <w:r>
+              <w:t>Group</w:t>
+            </w:r>
+          </w:p>
         </w:tc>
         <w:tc>
           <w:tcPr>
@@ -10168,16 +10162,23 @@
           </w:tcPr>
           <w:p>
             <w:r>
-              <w:t>Unfollow a project</w:t>
+              <w:t>View Group</w:t>
             </w:r>
           </w:p>
         </w:tc>
         <w:tc>
           <w:tcPr>
             <w:tcW w:w="1660" w:type="dxa"/>
-            <w:vMerge/>
+            <w:vMerge w:val="restart"/>
           </w:tcPr>
           <w:p/>
+          <w:p/>
+          <w:p/>
+          <w:p>
+            <w:r>
+              <w:t>Register user</w:t>
+            </w:r>
+          </w:p>
         </w:tc>
         <w:tc>
           <w:tcPr>
@@ -10214,7 +10215,7 @@
           </w:tcPr>
           <w:p>
             <w:r>
-              <w:t>Report a project</w:t>
+              <w:t>Create group</w:t>
             </w:r>
           </w:p>
         </w:tc>
@@ -10250,43 +10251,26 @@
         <w:tc>
           <w:tcPr>
             <w:tcW w:w="1800" w:type="dxa"/>
-            <w:vMerge w:val="restart"/>
+            <w:vMerge/>
           </w:tcPr>
           <w:p/>
+        </w:tc>
+        <w:tc>
+          <w:tcPr>
+            <w:tcW w:w="2192" w:type="dxa"/>
+          </w:tcPr>
+          <w:p>
+            <w:r>
+              <w:t>Join group</w:t>
+            </w:r>
+          </w:p>
+        </w:tc>
+        <w:tc>
+          <w:tcPr>
+            <w:tcW w:w="1660" w:type="dxa"/>
+            <w:vMerge/>
+          </w:tcPr>
           <w:p/>
-          <w:p/>
-          <w:p>
-            <w:r>
-              <w:t>Group</w:t>
-            </w:r>
-          </w:p>
-        </w:tc>
-        <w:tc>
-          <w:tcPr>
-            <w:tcW w:w="2192" w:type="dxa"/>
-          </w:tcPr>
-          <w:p>
-            <w:r>
-              <w:rPr>
-                <w:highlight w:val="yellow"/>
-              </w:rPr>
-              <w:t>View Group</w:t>
-            </w:r>
-          </w:p>
-        </w:tc>
-        <w:tc>
-          <w:tcPr>
-            <w:tcW w:w="1660" w:type="dxa"/>
-            <w:vMerge w:val="restart"/>
-          </w:tcPr>
-          <w:p/>
-          <w:p/>
-          <w:p/>
-          <w:p>
-            <w:r>
-              <w:t>Register user</w:t>
-            </w:r>
-          </w:p>
         </w:tc>
         <w:tc>
           <w:tcPr>
@@ -10323,10 +10307,7 @@
           </w:tcPr>
           <w:p>
             <w:r>
-              <w:rPr>
-                <w:highlight w:val="yellow"/>
-              </w:rPr>
-              <w:t>Create group</w:t>
+              <w:t xml:space="preserve">Out group </w:t>
             </w:r>
           </w:p>
         </w:tc>
@@ -10372,7 +10353,7 @@
           </w:tcPr>
           <w:p>
             <w:r>
-              <w:t>Join group</w:t>
+              <w:t>Follow a group</w:t>
             </w:r>
           </w:p>
         </w:tc>
@@ -10391,6 +10372,9 @@
         </w:tc>
       </w:tr>
       <w:tr>
+        <w:trPr>
+          <w:trHeight w:val="70"/>
+        </w:trPr>
         <w:tc>
           <w:tcPr>
             <w:tcW w:w="985" w:type="dxa"/>
@@ -10418,7 +10402,7 @@
           </w:tcPr>
           <w:p>
             <w:r>
-              <w:t xml:space="preserve">Out group </w:t>
+              <w:t>Unfollow a group</w:t>
             </w:r>
           </w:p>
         </w:tc>
@@ -10464,7 +10448,7 @@
           </w:tcPr>
           <w:p>
             <w:r>
-              <w:t>Follow a group</w:t>
+              <w:t>Report group</w:t>
             </w:r>
           </w:p>
         </w:tc>
@@ -10483,9 +10467,6 @@
         </w:tc>
       </w:tr>
       <w:tr>
-        <w:trPr>
-          <w:trHeight w:val="70"/>
-        </w:trPr>
         <w:tc>
           <w:tcPr>
             <w:tcW w:w="985" w:type="dxa"/>
@@ -10503,9 +10484,16 @@
         <w:tc>
           <w:tcPr>
             <w:tcW w:w="1800" w:type="dxa"/>
-            <w:vMerge/>
+            <w:vMerge w:val="restart"/>
           </w:tcPr>
           <w:p/>
+          <w:p/>
+          <w:p/>
+          <w:p>
+            <w:r>
+              <w:t>Other user</w:t>
+            </w:r>
+          </w:p>
         </w:tc>
         <w:tc>
           <w:tcPr>
@@ -10513,16 +10501,23 @@
           </w:tcPr>
           <w:p>
             <w:r>
-              <w:t>Unfollow a group</w:t>
+              <w:t>Send friend request</w:t>
             </w:r>
           </w:p>
         </w:tc>
         <w:tc>
           <w:tcPr>
             <w:tcW w:w="1660" w:type="dxa"/>
-            <w:vMerge/>
+            <w:vMerge w:val="restart"/>
           </w:tcPr>
           <w:p/>
+          <w:p/>
+          <w:p/>
+          <w:p>
+            <w:r>
+              <w:t>Register user</w:t>
+            </w:r>
+          </w:p>
         </w:tc>
         <w:tc>
           <w:tcPr>
@@ -10559,7 +10554,7 @@
           </w:tcPr>
           <w:p>
             <w:r>
-              <w:t>Report group</w:t>
+              <w:t>Accept friend request</w:t>
             </w:r>
           </w:p>
         </w:tc>
@@ -10595,40 +10590,26 @@
         <w:tc>
           <w:tcPr>
             <w:tcW w:w="1800" w:type="dxa"/>
-            <w:vMerge w:val="restart"/>
+            <w:vMerge/>
           </w:tcPr>
           <w:p/>
+        </w:tc>
+        <w:tc>
+          <w:tcPr>
+            <w:tcW w:w="2192" w:type="dxa"/>
+          </w:tcPr>
+          <w:p>
+            <w:r>
+              <w:t>Delete friend</w:t>
+            </w:r>
+          </w:p>
+        </w:tc>
+        <w:tc>
+          <w:tcPr>
+            <w:tcW w:w="1660" w:type="dxa"/>
+            <w:vMerge/>
+          </w:tcPr>
           <w:p/>
-          <w:p/>
-          <w:p>
-            <w:r>
-              <w:t>Other user</w:t>
-            </w:r>
-          </w:p>
-        </w:tc>
-        <w:tc>
-          <w:tcPr>
-            <w:tcW w:w="2192" w:type="dxa"/>
-          </w:tcPr>
-          <w:p>
-            <w:r>
-              <w:t>Send friend request</w:t>
-            </w:r>
-          </w:p>
-        </w:tc>
-        <w:tc>
-          <w:tcPr>
-            <w:tcW w:w="1660" w:type="dxa"/>
-            <w:vMerge w:val="restart"/>
-          </w:tcPr>
-          <w:p/>
-          <w:p/>
-          <w:p/>
-          <w:p>
-            <w:r>
-              <w:t>Register user</w:t>
-            </w:r>
-          </w:p>
         </w:tc>
         <w:tc>
           <w:tcPr>
@@ -10665,7 +10646,7 @@
           </w:tcPr>
           <w:p>
             <w:r>
-              <w:t>Accept friend request</w:t>
+              <w:t>Friend management</w:t>
             </w:r>
           </w:p>
         </w:tc>
@@ -10711,7 +10692,7 @@
           </w:tcPr>
           <w:p>
             <w:r>
-              <w:t>Delete friend</w:t>
+              <w:t>Chat</w:t>
             </w:r>
           </w:p>
         </w:tc>
@@ -10757,7 +10738,7 @@
           </w:tcPr>
           <w:p>
             <w:r>
-              <w:t>Friend management</w:t>
+              <w:t>Report a user</w:t>
             </w:r>
           </w:p>
         </w:tc>
@@ -10793,9 +10774,17 @@
         <w:tc>
           <w:tcPr>
             <w:tcW w:w="1800" w:type="dxa"/>
-            <w:vMerge/>
+            <w:vMerge w:val="restart"/>
           </w:tcPr>
           <w:p/>
+          <w:p/>
+          <w:p/>
+          <w:p>
+            <w:r>
+              <w:lastRenderedPageBreak/>
+              <w:t>Album</w:t>
+            </w:r>
+          </w:p>
         </w:tc>
         <w:tc>
           <w:tcPr>
@@ -10803,22 +10792,59 @@
           </w:tcPr>
           <w:p>
             <w:r>
-              <w:t>Chat</w:t>
+              <w:lastRenderedPageBreak/>
+              <w:t>Creat project album</w:t>
             </w:r>
           </w:p>
         </w:tc>
         <w:tc>
           <w:tcPr>
             <w:tcW w:w="1660" w:type="dxa"/>
-            <w:vMerge/>
+            <w:vMerge w:val="restart"/>
           </w:tcPr>
           <w:p/>
+          <w:p/>
+          <w:p/>
+          <w:p>
+            <w:r>
+              <w:lastRenderedPageBreak/>
+              <w:t>Project leader</w:t>
+            </w:r>
+          </w:p>
         </w:tc>
         <w:tc>
           <w:tcPr>
             <w:tcW w:w="1660" w:type="dxa"/>
-          </w:tcPr>
-          <w:p/>
+            <w:vMerge w:val="restart"/>
+          </w:tcPr>
+          <w:p>
+            <w:pPr>
+              <w:rPr>
+                <w:rFonts w:ascii="Times New Roman" w:hAnsi="Times New Roman" w:cs="Times New Roman"/>
+              </w:rPr>
+            </w:pPr>
+          </w:p>
+          <w:p>
+            <w:pPr>
+              <w:rPr>
+                <w:rFonts w:ascii="Times New Roman" w:hAnsi="Times New Roman" w:cs="Times New Roman"/>
+              </w:rPr>
+            </w:pPr>
+          </w:p>
+          <w:p>
+            <w:pPr>
+              <w:rPr>
+                <w:rFonts w:ascii="Times New Roman" w:hAnsi="Times New Roman" w:cs="Times New Roman"/>
+              </w:rPr>
+            </w:pPr>
+            <w:r>
+              <w:rPr>
+                <w:rFonts w:ascii="Times New Roman" w:hAnsi="Times New Roman" w:cs="Times New Roman"/>
+              </w:rPr>
+              <w:lastRenderedPageBreak/>
+              <w:t>Registered user created a project</w:t>
+            </w:r>
+          </w:p>
         </w:tc>
       </w:tr>
       <w:tr>
@@ -10849,7 +10875,7 @@
           </w:tcPr>
           <w:p>
             <w:r>
-              <w:t>Report a user</w:t>
+              <w:t>Change project album name</w:t>
             </w:r>
           </w:p>
         </w:tc>
@@ -10863,6 +10889,7 @@
         <w:tc>
           <w:tcPr>
             <w:tcW w:w="1660" w:type="dxa"/>
+            <w:vMerge/>
           </w:tcPr>
           <w:p/>
         </w:tc>
@@ -10885,49 +10912,32 @@
         <w:tc>
           <w:tcPr>
             <w:tcW w:w="1800" w:type="dxa"/>
-            <w:vMerge w:val="restart"/>
+            <w:vMerge/>
           </w:tcPr>
           <w:p/>
+        </w:tc>
+        <w:tc>
+          <w:tcPr>
+            <w:tcW w:w="2192" w:type="dxa"/>
+          </w:tcPr>
+          <w:p>
+            <w:r>
+              <w:t>Change project album cover</w:t>
+            </w:r>
+          </w:p>
+        </w:tc>
+        <w:tc>
+          <w:tcPr>
+            <w:tcW w:w="1660" w:type="dxa"/>
+            <w:vMerge/>
+          </w:tcPr>
           <w:p/>
-          <w:p/>
-          <w:p>
-            <w:r>
-              <w:t>Album</w:t>
-            </w:r>
-          </w:p>
-        </w:tc>
-        <w:tc>
-          <w:tcPr>
-            <w:tcW w:w="2192" w:type="dxa"/>
-          </w:tcPr>
-          <w:p>
-            <w:r>
-              <w:t>Create own album</w:t>
-            </w:r>
-          </w:p>
         </w:tc>
         <w:tc>
           <w:tcPr>
             <w:tcW w:w="1660" w:type="dxa"/>
-            <w:vMerge w:val="restart"/>
-          </w:tcPr>
-          <w:p/>
-          <w:p/>
-          <w:p/>
-          <w:p>
-            <w:r>
-              <w:t>Register user</w:t>
-            </w:r>
-          </w:p>
-        </w:tc>
-        <w:tc>
-          <w:tcPr>
-            <w:tcW w:w="1660" w:type="dxa"/>
-            <w:vMerge w:val="restart"/>
-          </w:tcPr>
-          <w:p/>
-          <w:p/>
-          <w:p/>
+            <w:vMerge/>
+          </w:tcPr>
           <w:p/>
         </w:tc>
       </w:tr>
@@ -10959,7 +10969,7 @@
           </w:tcPr>
           <w:p>
             <w:r>
-              <w:t>Upload image to own album</w:t>
+              <w:t>Change project album permission</w:t>
             </w:r>
           </w:p>
         </w:tc>
@@ -11006,7 +11016,7 @@
           </w:tcPr>
           <w:p>
             <w:r>
-              <w:t>Album management</w:t>
+              <w:t>Delete project album</w:t>
             </w:r>
           </w:p>
         </w:tc>
@@ -11053,7 +11063,7 @@
           </w:tcPr>
           <w:p>
             <w:r>
-              <w:t>Change album name</w:t>
+              <w:t>Delete project image</w:t>
             </w:r>
           </w:p>
         </w:tc>
@@ -11090,9 +11100,16 @@
         <w:tc>
           <w:tcPr>
             <w:tcW w:w="1800" w:type="dxa"/>
-            <w:vMerge/>
+            <w:vMerge w:val="restart"/>
           </w:tcPr>
           <w:p/>
+          <w:p/>
+          <w:p/>
+          <w:p>
+            <w:r>
+              <w:t>Album</w:t>
+            </w:r>
+          </w:p>
         </w:tc>
         <w:tc>
           <w:tcPr>
@@ -11100,23 +11117,71 @@
           </w:tcPr>
           <w:p>
             <w:r>
-              <w:t>Delete own album</w:t>
+              <w:t>Create group album</w:t>
             </w:r>
           </w:p>
         </w:tc>
         <w:tc>
           <w:tcPr>
             <w:tcW w:w="1660" w:type="dxa"/>
-            <w:vMerge/>
+            <w:vMerge w:val="restart"/>
           </w:tcPr>
           <w:p/>
+          <w:p/>
+          <w:p/>
+          <w:p>
+            <w:r>
+              <w:t>Group leader</w:t>
+            </w:r>
+            <w:bookmarkStart w:id="11" w:name="_GoBack"/>
+            <w:bookmarkEnd w:id="11"/>
+          </w:p>
         </w:tc>
         <w:tc>
           <w:tcPr>
             <w:tcW w:w="1660" w:type="dxa"/>
-            <w:vMerge/>
-          </w:tcPr>
-          <w:p/>
+            <w:vMerge w:val="restart"/>
+          </w:tcPr>
+          <w:p>
+            <w:pPr>
+              <w:rPr>
+                <w:rFonts w:ascii="Times New Roman" w:hAnsi="Times New Roman" w:cs="Times New Roman"/>
+              </w:rPr>
+            </w:pPr>
+          </w:p>
+          <w:p>
+            <w:pPr>
+              <w:rPr>
+                <w:rFonts w:ascii="Times New Roman" w:hAnsi="Times New Roman" w:cs="Times New Roman"/>
+              </w:rPr>
+            </w:pPr>
+          </w:p>
+          <w:p>
+            <w:pPr>
+              <w:rPr>
+                <w:rFonts w:ascii="Times New Roman" w:hAnsi="Times New Roman" w:cs="Times New Roman"/>
+              </w:rPr>
+            </w:pPr>
+          </w:p>
+          <w:p>
+            <w:pPr>
+              <w:rPr>
+                <w:rFonts w:ascii="Times New Roman" w:hAnsi="Times New Roman" w:cs="Times New Roman"/>
+              </w:rPr>
+            </w:pPr>
+            <w:r>
+              <w:rPr>
+                <w:rFonts w:ascii="Times New Roman" w:hAnsi="Times New Roman" w:cs="Times New Roman"/>
+              </w:rPr>
+              <w:t>R</w:t>
+            </w:r>
+            <w:r>
+              <w:rPr>
+                <w:rFonts w:ascii="Times New Roman" w:hAnsi="Times New Roman" w:cs="Times New Roman"/>
+              </w:rPr>
+              <w:t>egistered user created a group</w:t>
+            </w:r>
+          </w:p>
         </w:tc>
       </w:tr>
       <w:tr>
@@ -11147,7 +11212,7 @@
           </w:tcPr>
           <w:p>
             <w:r>
-              <w:t>Delete own album’s image</w:t>
+              <w:t>Change group album name</w:t>
             </w:r>
           </w:p>
         </w:tc>
@@ -11184,71 +11249,33 @@
         <w:tc>
           <w:tcPr>
             <w:tcW w:w="1800" w:type="dxa"/>
-            <w:vMerge w:val="restart"/>
+            <w:vMerge/>
           </w:tcPr>
           <w:p/>
+        </w:tc>
+        <w:tc>
+          <w:tcPr>
+            <w:tcW w:w="2192" w:type="dxa"/>
+          </w:tcPr>
+          <w:p>
+            <w:r>
+              <w:t>Change group album cover</w:t>
+            </w:r>
+          </w:p>
+        </w:tc>
+        <w:tc>
+          <w:tcPr>
+            <w:tcW w:w="1660" w:type="dxa"/>
+            <w:vMerge/>
+          </w:tcPr>
           <w:p/>
+        </w:tc>
+        <w:tc>
+          <w:tcPr>
+            <w:tcW w:w="1660" w:type="dxa"/>
+            <w:vMerge/>
+          </w:tcPr>
           <w:p/>
-          <w:p>
-            <w:r>
-              <w:t>Album</w:t>
-            </w:r>
-          </w:p>
-        </w:tc>
-        <w:tc>
-          <w:tcPr>
-            <w:tcW w:w="2192" w:type="dxa"/>
-          </w:tcPr>
-          <w:p>
-            <w:r>
-              <w:rPr>
-                <w:highlight w:val="yellow"/>
-              </w:rPr>
-              <w:t>Change project album name</w:t>
-            </w:r>
-          </w:p>
-        </w:tc>
-        <w:tc>
-          <w:tcPr>
-            <w:tcW w:w="1660" w:type="dxa"/>
-            <w:vMerge w:val="restart"/>
-          </w:tcPr>
-          <w:p/>
-          <w:p/>
-          <w:p/>
-          <w:p>
-            <w:r>
-              <w:t>Project leader</w:t>
-            </w:r>
-          </w:p>
-        </w:tc>
-        <w:tc>
-          <w:tcPr>
-            <w:tcW w:w="1660" w:type="dxa"/>
-            <w:vMerge w:val="restart"/>
-          </w:tcPr>
-          <w:p>
-            <w:pPr>
-              <w:rPr>
-                <w:rFonts w:ascii="Times New Roman" w:hAnsi="Times New Roman" w:cs="Times New Roman"/>
-              </w:rPr>
-            </w:pPr>
-          </w:p>
-          <w:p>
-            <w:pPr>
-              <w:rPr>
-                <w:rFonts w:ascii="Times New Roman" w:hAnsi="Times New Roman" w:cs="Times New Roman"/>
-              </w:rPr>
-            </w:pPr>
-          </w:p>
-          <w:p>
-            <w:r>
-              <w:rPr>
-                <w:rFonts w:ascii="Times New Roman" w:hAnsi="Times New Roman" w:cs="Times New Roman"/>
-              </w:rPr>
-              <w:t>Registered user created a project</w:t>
-            </w:r>
-          </w:p>
         </w:tc>
       </w:tr>
       <w:tr>
@@ -11279,7 +11306,7 @@
           </w:tcPr>
           <w:p>
             <w:r>
-              <w:t>Change project album cover</w:t>
+              <w:t>Change group album permission</w:t>
             </w:r>
           </w:p>
         </w:tc>
@@ -11326,7 +11353,7 @@
           </w:tcPr>
           <w:p>
             <w:r>
-              <w:t>Change project album permission</w:t>
+              <w:t>Delete group album</w:t>
             </w:r>
           </w:p>
         </w:tc>
@@ -11373,7 +11400,7 @@
           </w:tcPr>
           <w:p>
             <w:r>
-              <w:t>Delete project album</w:t>
+              <w:t>Delete group image</w:t>
             </w:r>
           </w:p>
         </w:tc>
@@ -11410,9 +11437,18 @@
         <w:tc>
           <w:tcPr>
             <w:tcW w:w="1800" w:type="dxa"/>
-            <w:vMerge/>
+            <w:vMerge w:val="restart"/>
           </w:tcPr>
           <w:p/>
+          <w:p/>
+          <w:p/>
+          <w:p/>
+          <w:p/>
+          <w:p>
+            <w:r>
+              <w:t>Member</w:t>
+            </w:r>
+          </w:p>
         </w:tc>
         <w:tc>
           <w:tcPr>
@@ -11420,23 +11456,73 @@
           </w:tcPr>
           <w:p>
             <w:r>
-              <w:t>Delete project image</w:t>
+              <w:t>Create ablum in project/group</w:t>
             </w:r>
           </w:p>
         </w:tc>
         <w:tc>
           <w:tcPr>
             <w:tcW w:w="1660" w:type="dxa"/>
-            <w:vMerge/>
+            <w:vMerge w:val="restart"/>
           </w:tcPr>
           <w:p/>
+          <w:p/>
+          <w:p/>
+          <w:p/>
+          <w:p/>
+          <w:p>
+            <w:r>
+              <w:t>Group member, project member</w:t>
+            </w:r>
+          </w:p>
         </w:tc>
         <w:tc>
           <w:tcPr>
             <w:tcW w:w="1660" w:type="dxa"/>
-            <w:vMerge/>
-          </w:tcPr>
-          <w:p/>
+            <w:vMerge w:val="restart"/>
+          </w:tcPr>
+          <w:p>
+            <w:pPr>
+              <w:rPr>
+                <w:rFonts w:ascii="Times New Roman" w:hAnsi="Times New Roman" w:cs="Times New Roman"/>
+              </w:rPr>
+            </w:pPr>
+          </w:p>
+          <w:p>
+            <w:pPr>
+              <w:rPr>
+                <w:rFonts w:ascii="Times New Roman" w:hAnsi="Times New Roman" w:cs="Times New Roman"/>
+              </w:rPr>
+            </w:pPr>
+          </w:p>
+          <w:p>
+            <w:pPr>
+              <w:rPr>
+                <w:rFonts w:ascii="Times New Roman" w:hAnsi="Times New Roman" w:cs="Times New Roman"/>
+              </w:rPr>
+            </w:pPr>
+          </w:p>
+          <w:p>
+            <w:pPr>
+              <w:rPr>
+                <w:rFonts w:ascii="Times New Roman" w:hAnsi="Times New Roman" w:cs="Times New Roman"/>
+              </w:rPr>
+            </w:pPr>
+          </w:p>
+          <w:p>
+            <w:r>
+              <w:rPr>
+                <w:rFonts w:ascii="Times New Roman" w:hAnsi="Times New Roman" w:cs="Times New Roman"/>
+              </w:rPr>
+              <w:t>Registered user joined a project</w:t>
+            </w:r>
+            <w:r>
+              <w:rPr>
+                <w:rFonts w:ascii="Times New Roman" w:hAnsi="Times New Roman" w:cs="Times New Roman"/>
+              </w:rPr>
+              <w:t xml:space="preserve"> , group</w:t>
+            </w:r>
+          </w:p>
         </w:tc>
       </w:tr>
       <w:tr>
@@ -11457,81 +11543,33 @@
         <w:tc>
           <w:tcPr>
             <w:tcW w:w="1800" w:type="dxa"/>
-            <w:vMerge w:val="restart"/>
+            <w:vMerge/>
           </w:tcPr>
           <w:p/>
+        </w:tc>
+        <w:tc>
+          <w:tcPr>
+            <w:tcW w:w="2192" w:type="dxa"/>
+          </w:tcPr>
+          <w:p>
+            <w:r>
+              <w:t>Create post in project/group</w:t>
+            </w:r>
+          </w:p>
+        </w:tc>
+        <w:tc>
+          <w:tcPr>
+            <w:tcW w:w="1660" w:type="dxa"/>
+            <w:vMerge/>
+          </w:tcPr>
           <w:p/>
+        </w:tc>
+        <w:tc>
+          <w:tcPr>
+            <w:tcW w:w="1660" w:type="dxa"/>
+            <w:vMerge/>
+          </w:tcPr>
           <w:p/>
-          <w:p>
-            <w:r>
-              <w:t>Album</w:t>
-            </w:r>
-          </w:p>
-        </w:tc>
-        <w:tc>
-          <w:tcPr>
-            <w:tcW w:w="2192" w:type="dxa"/>
-          </w:tcPr>
-          <w:p>
-            <w:r>
-              <w:t>Change group album name</w:t>
-            </w:r>
-          </w:p>
-        </w:tc>
-        <w:tc>
-          <w:tcPr>
-            <w:tcW w:w="1660" w:type="dxa"/>
-            <w:vMerge w:val="restart"/>
-          </w:tcPr>
-          <w:p/>
-          <w:p/>
-          <w:p/>
-          <w:p>
-            <w:r>
-              <w:t>Group leader</w:t>
-            </w:r>
-          </w:p>
-        </w:tc>
-        <w:tc>
-          <w:tcPr>
-            <w:tcW w:w="1660" w:type="dxa"/>
-            <w:vMerge w:val="restart"/>
-          </w:tcPr>
-          <w:p>
-            <w:pPr>
-              <w:rPr>
-                <w:rFonts w:ascii="Times New Roman" w:hAnsi="Times New Roman" w:cs="Times New Roman"/>
-              </w:rPr>
-            </w:pPr>
-          </w:p>
-          <w:p>
-            <w:pPr>
-              <w:rPr>
-                <w:rFonts w:ascii="Times New Roman" w:hAnsi="Times New Roman" w:cs="Times New Roman"/>
-              </w:rPr>
-            </w:pPr>
-          </w:p>
-          <w:p>
-            <w:pPr>
-              <w:rPr>
-                <w:rFonts w:ascii="Times New Roman" w:hAnsi="Times New Roman" w:cs="Times New Roman"/>
-              </w:rPr>
-            </w:pPr>
-          </w:p>
-          <w:p>
-            <w:r>
-              <w:rPr>
-                <w:rFonts w:ascii="Times New Roman" w:hAnsi="Times New Roman" w:cs="Times New Roman"/>
-              </w:rPr>
-              <w:t>R</w:t>
-            </w:r>
-            <w:r>
-              <w:rPr>
-                <w:rFonts w:ascii="Times New Roman" w:hAnsi="Times New Roman" w:cs="Times New Roman"/>
-              </w:rPr>
-              <w:t>egistered user created a group</w:t>
-            </w:r>
-          </w:p>
         </w:tc>
       </w:tr>
       <w:tr>
@@ -11562,7 +11600,7 @@
           </w:tcPr>
           <w:p>
             <w:r>
-              <w:t>Change group album cover</w:t>
+              <w:t>Invite friend to project/group</w:t>
             </w:r>
           </w:p>
         </w:tc>
@@ -11609,7 +11647,7 @@
           </w:tcPr>
           <w:p>
             <w:r>
-              <w:t>Change group album permission</w:t>
+              <w:t>Upload image to ablum in project/group</w:t>
             </w:r>
           </w:p>
         </w:tc>
@@ -11656,7 +11694,7 @@
           </w:tcPr>
           <w:p>
             <w:r>
-              <w:t>Delete group album</w:t>
+              <w:t>View private in project/group</w:t>
             </w:r>
           </w:p>
         </w:tc>
@@ -11693,9 +11731,14 @@
         <w:tc>
           <w:tcPr>
             <w:tcW w:w="1800" w:type="dxa"/>
-            <w:vMerge/>
+            <w:vMerge w:val="restart"/>
           </w:tcPr>
           <w:p/>
+          <w:p>
+            <w:r>
+              <w:t>Sponsor</w:t>
+            </w:r>
+          </w:p>
         </w:tc>
         <w:tc>
           <w:tcPr>
@@ -11703,63 +11746,7 @@
           </w:tcPr>
           <w:p>
             <w:r>
-              <w:t>Delete group image</w:t>
-            </w:r>
-          </w:p>
-        </w:tc>
-        <w:tc>
-          <w:tcPr>
-            <w:tcW w:w="1660" w:type="dxa"/>
-            <w:vMerge/>
-          </w:tcPr>
-          <w:p/>
-        </w:tc>
-        <w:tc>
-          <w:tcPr>
-            <w:tcW w:w="1660" w:type="dxa"/>
-            <w:vMerge/>
-          </w:tcPr>
-          <w:p/>
-        </w:tc>
-      </w:tr>
-      <w:tr>
-        <w:tc>
-          <w:tcPr>
-            <w:tcW w:w="985" w:type="dxa"/>
-          </w:tcPr>
-          <w:p>
-            <w:pPr>
-              <w:pStyle w:val="ListParagraph"/>
-              <w:numPr>
-                <w:ilvl w:val="0"/>
-                <w:numId w:val="18"/>
-              </w:numPr>
-            </w:pPr>
-          </w:p>
-        </w:tc>
-        <w:tc>
-          <w:tcPr>
-            <w:tcW w:w="1800" w:type="dxa"/>
-            <w:vMerge w:val="restart"/>
-          </w:tcPr>
-          <w:p/>
-          <w:p/>
-          <w:p/>
-          <w:p/>
-          <w:p/>
-          <w:p>
-            <w:r>
-              <w:t>Member</w:t>
-            </w:r>
-          </w:p>
-        </w:tc>
-        <w:tc>
-          <w:tcPr>
-            <w:tcW w:w="2192" w:type="dxa"/>
-          </w:tcPr>
-          <w:p>
-            <w:r>
-              <w:t>Create ablum in project/group</w:t>
+              <w:t>Approve donate request</w:t>
             </w:r>
           </w:p>
         </w:tc>
@@ -11769,16 +11756,9 @@
             <w:vMerge w:val="restart"/>
           </w:tcPr>
           <w:p/>
-          <w:p/>
-          <w:p/>
-          <w:p/>
-          <w:p/>
-          <w:p>
-            <w:r>
-              <w:t>Group member,</w:t>
-            </w:r>
-            <w:r>
-              <w:t xml:space="preserve"> project member</w:t>
+          <w:p>
+            <w:r>
+              <w:t>Group leader</w:t>
             </w:r>
           </w:p>
         </w:tc>
@@ -11787,302 +11767,7 @@
             <w:tcW w:w="1660" w:type="dxa"/>
             <w:vMerge w:val="restart"/>
           </w:tcPr>
-          <w:p>
-            <w:pPr>
-              <w:rPr>
-                <w:rFonts w:ascii="Times New Roman" w:hAnsi="Times New Roman" w:cs="Times New Roman"/>
-              </w:rPr>
-            </w:pPr>
-          </w:p>
-          <w:p>
-            <w:pPr>
-              <w:rPr>
-                <w:rFonts w:ascii="Times New Roman" w:hAnsi="Times New Roman" w:cs="Times New Roman"/>
-              </w:rPr>
-            </w:pPr>
-          </w:p>
-          <w:p>
-            <w:pPr>
-              <w:rPr>
-                <w:rFonts w:ascii="Times New Roman" w:hAnsi="Times New Roman" w:cs="Times New Roman"/>
-              </w:rPr>
-            </w:pPr>
-          </w:p>
-          <w:p>
-            <w:pPr>
-              <w:rPr>
-                <w:rFonts w:ascii="Times New Roman" w:hAnsi="Times New Roman" w:cs="Times New Roman"/>
-              </w:rPr>
-            </w:pPr>
-          </w:p>
-          <w:p>
-            <w:r>
-              <w:rPr>
-                <w:rFonts w:ascii="Times New Roman" w:hAnsi="Times New Roman" w:cs="Times New Roman"/>
-              </w:rPr>
-              <w:t>Registered user joined a project</w:t>
-            </w:r>
-            <w:r>
-              <w:rPr>
-                <w:rFonts w:ascii="Times New Roman" w:hAnsi="Times New Roman" w:cs="Times New Roman"/>
-              </w:rPr>
-              <w:t xml:space="preserve"> , </w:t>
-            </w:r>
-            <w:r>
-              <w:rPr>
-                <w:rFonts w:ascii="Times New Roman" w:hAnsi="Times New Roman" w:cs="Times New Roman"/>
-              </w:rPr>
-              <w:t>group</w:t>
-            </w:r>
-          </w:p>
-        </w:tc>
-      </w:tr>
-      <w:tr>
-        <w:tc>
-          <w:tcPr>
-            <w:tcW w:w="985" w:type="dxa"/>
-          </w:tcPr>
-          <w:p>
-            <w:pPr>
-              <w:pStyle w:val="ListParagraph"/>
-              <w:numPr>
-                <w:ilvl w:val="0"/>
-                <w:numId w:val="18"/>
-              </w:numPr>
-            </w:pPr>
-          </w:p>
-        </w:tc>
-        <w:tc>
-          <w:tcPr>
-            <w:tcW w:w="1800" w:type="dxa"/>
-            <w:vMerge/>
-          </w:tcPr>
           <w:p/>
-        </w:tc>
-        <w:tc>
-          <w:tcPr>
-            <w:tcW w:w="2192" w:type="dxa"/>
-          </w:tcPr>
-          <w:p>
-            <w:r>
-              <w:t>Create post in project/group</w:t>
-            </w:r>
-          </w:p>
-        </w:tc>
-        <w:tc>
-          <w:tcPr>
-            <w:tcW w:w="1660" w:type="dxa"/>
-            <w:vMerge/>
-          </w:tcPr>
-          <w:p/>
-        </w:tc>
-        <w:tc>
-          <w:tcPr>
-            <w:tcW w:w="1660" w:type="dxa"/>
-            <w:vMerge/>
-          </w:tcPr>
-          <w:p/>
-        </w:tc>
-      </w:tr>
-      <w:tr>
-        <w:tc>
-          <w:tcPr>
-            <w:tcW w:w="985" w:type="dxa"/>
-          </w:tcPr>
-          <w:p>
-            <w:pPr>
-              <w:pStyle w:val="ListParagraph"/>
-              <w:numPr>
-                <w:ilvl w:val="0"/>
-                <w:numId w:val="18"/>
-              </w:numPr>
-            </w:pPr>
-          </w:p>
-        </w:tc>
-        <w:tc>
-          <w:tcPr>
-            <w:tcW w:w="1800" w:type="dxa"/>
-            <w:vMerge/>
-          </w:tcPr>
-          <w:p/>
-        </w:tc>
-        <w:tc>
-          <w:tcPr>
-            <w:tcW w:w="2192" w:type="dxa"/>
-          </w:tcPr>
-          <w:p>
-            <w:r>
-              <w:t>Invite friend to project/group</w:t>
-            </w:r>
-          </w:p>
-        </w:tc>
-        <w:tc>
-          <w:tcPr>
-            <w:tcW w:w="1660" w:type="dxa"/>
-            <w:vMerge/>
-          </w:tcPr>
-          <w:p/>
-        </w:tc>
-        <w:tc>
-          <w:tcPr>
-            <w:tcW w:w="1660" w:type="dxa"/>
-            <w:vMerge/>
-          </w:tcPr>
-          <w:p/>
-        </w:tc>
-      </w:tr>
-      <w:tr>
-        <w:tc>
-          <w:tcPr>
-            <w:tcW w:w="985" w:type="dxa"/>
-          </w:tcPr>
-          <w:p>
-            <w:pPr>
-              <w:pStyle w:val="ListParagraph"/>
-              <w:numPr>
-                <w:ilvl w:val="0"/>
-                <w:numId w:val="18"/>
-              </w:numPr>
-            </w:pPr>
-          </w:p>
-        </w:tc>
-        <w:tc>
-          <w:tcPr>
-            <w:tcW w:w="1800" w:type="dxa"/>
-            <w:vMerge/>
-          </w:tcPr>
-          <w:p/>
-        </w:tc>
-        <w:tc>
-          <w:tcPr>
-            <w:tcW w:w="2192" w:type="dxa"/>
-          </w:tcPr>
-          <w:p>
-            <w:r>
-              <w:t>Upload image to ablum in project/group</w:t>
-            </w:r>
-          </w:p>
-        </w:tc>
-        <w:tc>
-          <w:tcPr>
-            <w:tcW w:w="1660" w:type="dxa"/>
-            <w:vMerge/>
-          </w:tcPr>
-          <w:p/>
-        </w:tc>
-        <w:tc>
-          <w:tcPr>
-            <w:tcW w:w="1660" w:type="dxa"/>
-            <w:vMerge/>
-          </w:tcPr>
-          <w:p/>
-        </w:tc>
-      </w:tr>
-      <w:tr>
-        <w:tc>
-          <w:tcPr>
-            <w:tcW w:w="985" w:type="dxa"/>
-          </w:tcPr>
-          <w:p>
-            <w:pPr>
-              <w:pStyle w:val="ListParagraph"/>
-              <w:numPr>
-                <w:ilvl w:val="0"/>
-                <w:numId w:val="18"/>
-              </w:numPr>
-            </w:pPr>
-          </w:p>
-        </w:tc>
-        <w:tc>
-          <w:tcPr>
-            <w:tcW w:w="1800" w:type="dxa"/>
-            <w:vMerge/>
-          </w:tcPr>
-          <w:p/>
-        </w:tc>
-        <w:tc>
-          <w:tcPr>
-            <w:tcW w:w="2192" w:type="dxa"/>
-          </w:tcPr>
-          <w:p>
-            <w:r>
-              <w:t>View private in project/group</w:t>
-            </w:r>
-          </w:p>
-        </w:tc>
-        <w:tc>
-          <w:tcPr>
-            <w:tcW w:w="1660" w:type="dxa"/>
-            <w:vMerge/>
-          </w:tcPr>
-          <w:p/>
-        </w:tc>
-        <w:tc>
-          <w:tcPr>
-            <w:tcW w:w="1660" w:type="dxa"/>
-            <w:vMerge/>
-          </w:tcPr>
-          <w:p/>
-        </w:tc>
-      </w:tr>
-      <w:tr>
-        <w:tc>
-          <w:tcPr>
-            <w:tcW w:w="985" w:type="dxa"/>
-          </w:tcPr>
-          <w:p>
-            <w:pPr>
-              <w:pStyle w:val="ListParagraph"/>
-              <w:numPr>
-                <w:ilvl w:val="0"/>
-                <w:numId w:val="18"/>
-              </w:numPr>
-            </w:pPr>
-          </w:p>
-        </w:tc>
-        <w:tc>
-          <w:tcPr>
-            <w:tcW w:w="1800" w:type="dxa"/>
-            <w:vMerge w:val="restart"/>
-          </w:tcPr>
-          <w:p/>
-          <w:p>
-            <w:r>
-              <w:t>Sponsor</w:t>
-            </w:r>
-          </w:p>
-        </w:tc>
-        <w:tc>
-          <w:tcPr>
-            <w:tcW w:w="2192" w:type="dxa"/>
-          </w:tcPr>
-          <w:p>
-            <w:r>
-              <w:t>Approve donate request</w:t>
-            </w:r>
-          </w:p>
-        </w:tc>
-        <w:tc>
-          <w:tcPr>
-            <w:tcW w:w="1660" w:type="dxa"/>
-            <w:vMerge w:val="restart"/>
-          </w:tcPr>
-          <w:p/>
-          <w:p>
-            <w:r>
-              <w:t>Group leader</w:t>
-            </w:r>
-          </w:p>
-        </w:tc>
-        <w:tc>
-          <w:tcPr>
-            <w:tcW w:w="1660" w:type="dxa"/>
-            <w:vMerge w:val="restart"/>
-          </w:tcPr>
-          <w:p>
-            <w:bookmarkStart w:id="11" w:name="_GoBack"/>
-            <w:bookmarkEnd w:id="11"/>
-          </w:p>
         </w:tc>
       </w:tr>
       <w:tr>
@@ -12400,7 +12085,6 @@
           <w:bdr w:val="none" w:sz="0" w:space="0" w:color="auto" w:frame="1"/>
           <w:shd w:val="clear" w:color="auto" w:fill="FFFFFF"/>
         </w:rPr>
-        <w:lastRenderedPageBreak/>
         <w:t>Branch coverage: 100%</w:t>
       </w:r>
     </w:p>
@@ -12637,6 +12321,7 @@
           <w:bdr w:val="none" w:sz="0" w:space="0" w:color="auto" w:frame="1"/>
           <w:shd w:val="clear" w:color="auto" w:fill="FFFFFF"/>
         </w:rPr>
+        <w:lastRenderedPageBreak/>
         <w:t>Number defects/KLOC: 2-3 defects/KLOC</w:t>
       </w:r>
     </w:p>
@@ -13102,7 +12787,6 @@
           <w:sz w:val="28"/>
           <w:szCs w:val="28"/>
         </w:rPr>
-        <w:lastRenderedPageBreak/>
         <w:t>TEST STRATEGY</w:t>
       </w:r>
       <w:bookmarkEnd w:id="13"/>
@@ -13196,6 +12880,7 @@
         <w:rPr>
           <w:rFonts w:ascii="Times New Roman" w:hAnsi="Times New Roman" w:cs="Times New Roman"/>
         </w:rPr>
+        <w:lastRenderedPageBreak/>
         <w:t>Functions are tested by feeding them input and examining the output. Functional testing ensure that the requirements are properly satisfied by the website. This type of testing is not concerned with how processing occurs, but rather, with the results of processing.</w:t>
       </w:r>
     </w:p>
@@ -13775,7 +13460,6 @@
               <w:rPr>
                 <w:rFonts w:ascii="Times New Roman" w:hAnsi="Times New Roman" w:cs="Times New Roman"/>
               </w:rPr>
-              <w:lastRenderedPageBreak/>
               <w:t>- Navigation through the target-of-test properly reflects business</w:t>
             </w:r>
             <w:r>
@@ -14290,7 +13974,6 @@
           <w:rFonts w:ascii="Times New Roman" w:hAnsi="Times New Roman" w:cs="Times New Roman"/>
           <w:b/>
         </w:rPr>
-        <w:lastRenderedPageBreak/>
         <w:t xml:space="preserve">Table 3-3: </w:t>
       </w:r>
       <w:r>
@@ -14396,6 +14079,7 @@
                 <w:rFonts w:ascii="Times New Roman" w:hAnsi="Times New Roman" w:cs="Times New Roman"/>
                 <w:b/>
               </w:rPr>
+              <w:lastRenderedPageBreak/>
               <w:t>Type of Tests</w:t>
             </w:r>
           </w:p>
@@ -14775,6 +14459,7 @@
           <w:sz w:val="28"/>
           <w:szCs w:val="28"/>
         </w:rPr>
+        <w:lastRenderedPageBreak/>
         <w:t>RESOURCES</w:t>
       </w:r>
       <w:bookmarkEnd w:id="19"/>
@@ -15244,7 +14929,6 @@
           <w:sz w:val="28"/>
           <w:szCs w:val="28"/>
         </w:rPr>
-        <w:lastRenderedPageBreak/>
         <w:t>TEST ENVIRONMENT</w:t>
       </w:r>
       <w:bookmarkEnd w:id="21"/>
@@ -15533,6 +15217,7 @@
           <w:rFonts w:ascii="Times New Roman" w:hAnsi="Times New Roman" w:cs="Times New Roman"/>
           <w:b/>
         </w:rPr>
+        <w:lastRenderedPageBreak/>
         <w:t xml:space="preserve">Table 5-1: </w:t>
       </w:r>
       <w:r>
@@ -16938,6 +16623,7 @@
               <w:rPr>
                 <w:rFonts w:ascii="Times New Roman" w:hAnsi="Times New Roman" w:cs="Times New Roman"/>
               </w:rPr>
+              <w:lastRenderedPageBreak/>
               <w:t>Create Component Test case</w:t>
             </w:r>
           </w:p>
@@ -18230,6 +17916,7 @@
           <w:rFonts w:ascii="Times New Roman" w:hAnsi="Times New Roman" w:cs="Times New Roman"/>
           <w:b/>
         </w:rPr>
+        <w:lastRenderedPageBreak/>
         <w:t>Table 6.1:</w:t>
       </w:r>
       <w:r>
@@ -18262,6 +17949,7 @@
           <w:sz w:val="28"/>
           <w:szCs w:val="28"/>
         </w:rPr>
+        <w:lastRenderedPageBreak/>
         <w:t>DELIVERABLES</w:t>
       </w:r>
       <w:bookmarkEnd w:id="26"/>
@@ -19021,7 +18709,7 @@
           <w:rPr>
             <w:noProof/>
           </w:rPr>
-          <w:t>13</w:t>
+          <w:t>12</w:t>
         </w:r>
         <w:r>
           <w:rPr>
@@ -22659,7 +22347,7 @@
 </file>
 
 <file path=customXml/itemProps1.xml><?xml version="1.0" encoding="utf-8"?>
-<ds:datastoreItem xmlns:ds="http://schemas.openxmlformats.org/officeDocument/2006/customXml" ds:itemID="{4FE8DA55-5F26-404A-ABCE-E4FFEB17BA15}">
+<ds:datastoreItem xmlns:ds="http://schemas.openxmlformats.org/officeDocument/2006/customXml" ds:itemID="{5D56DF88-AA2E-4AC8-A2E2-FD3AD7DFE485}">
   <ds:schemaRefs>
     <ds:schemaRef ds:uri="http://schemas.openxmlformats.org/officeDocument/2006/bibliography"/>
   </ds:schemaRefs>

--- a/WIP/User/TrongPV/IVSN_ Test Plan_v1.0_EN.docx
+++ b/WIP/User/TrongPV/IVSN_ Test Plan_v1.0_EN.docx
@@ -9569,11 +9569,9 @@
             <w:tcW w:w="1800" w:type="dxa"/>
             <w:vMerge w:val="restart"/>
           </w:tcPr>
-          <w:p/>
-          <w:p/>
-          <w:p>
-            <w:r>
-              <w:t>Post/comment</w:t>
+          <w:p>
+            <w:r>
+              <w:t>comment</w:t>
             </w:r>
           </w:p>
         </w:tc>
@@ -9592,9 +9590,9 @@
             <w:tcW w:w="1660" w:type="dxa"/>
             <w:vMerge w:val="restart"/>
           </w:tcPr>
-          <w:p/>
-          <w:p/>
-          <w:p>
+          <w:p>
+            <w:bookmarkStart w:id="11" w:name="_GoBack"/>
+            <w:bookmarkEnd w:id="11"/>
             <w:r>
               <w:t>Register user</w:t>
             </w:r>
@@ -9671,9 +9669,16 @@
         <w:tc>
           <w:tcPr>
             <w:tcW w:w="1800" w:type="dxa"/>
-            <w:vMerge/>
+            <w:vMerge w:val="restart"/>
           </w:tcPr>
           <w:p/>
+          <w:p/>
+          <w:p/>
+          <w:p>
+            <w:r>
+              <w:t>Project</w:t>
+            </w:r>
+          </w:p>
         </w:tc>
         <w:tc>
           <w:tcPr>
@@ -9681,16 +9686,23 @@
           </w:tcPr>
           <w:p>
             <w:r>
-              <w:t>Follow a post</w:t>
+              <w:t>View project</w:t>
             </w:r>
           </w:p>
         </w:tc>
         <w:tc>
           <w:tcPr>
             <w:tcW w:w="1660" w:type="dxa"/>
-            <w:vMerge/>
+            <w:vMerge w:val="restart"/>
           </w:tcPr>
           <w:p/>
+          <w:p/>
+          <w:p/>
+          <w:p>
+            <w:r>
+              <w:t>Register user</w:t>
+            </w:r>
+          </w:p>
         </w:tc>
         <w:tc>
           <w:tcPr>
@@ -9727,7 +9739,7 @@
           </w:tcPr>
           <w:p>
             <w:r>
-              <w:t>Post management</w:t>
+              <w:t>Create project</w:t>
             </w:r>
           </w:p>
         </w:tc>
@@ -9773,7 +9785,7 @@
           </w:tcPr>
           <w:p>
             <w:r>
-              <w:t>Share management</w:t>
+              <w:t>Join project</w:t>
             </w:r>
           </w:p>
         </w:tc>
@@ -9809,40 +9821,26 @@
         <w:tc>
           <w:tcPr>
             <w:tcW w:w="1800" w:type="dxa"/>
-            <w:vMerge w:val="restart"/>
+            <w:vMerge/>
           </w:tcPr>
           <w:p/>
+        </w:tc>
+        <w:tc>
+          <w:tcPr>
+            <w:tcW w:w="2192" w:type="dxa"/>
+          </w:tcPr>
+          <w:p>
+            <w:r>
+              <w:t>Out project</w:t>
+            </w:r>
+          </w:p>
+        </w:tc>
+        <w:tc>
+          <w:tcPr>
+            <w:tcW w:w="1660" w:type="dxa"/>
+            <w:vMerge/>
+          </w:tcPr>
           <w:p/>
-          <w:p/>
-          <w:p>
-            <w:r>
-              <w:t>Project</w:t>
-            </w:r>
-          </w:p>
-        </w:tc>
-        <w:tc>
-          <w:tcPr>
-            <w:tcW w:w="2192" w:type="dxa"/>
-          </w:tcPr>
-          <w:p>
-            <w:r>
-              <w:t>View project</w:t>
-            </w:r>
-          </w:p>
-        </w:tc>
-        <w:tc>
-          <w:tcPr>
-            <w:tcW w:w="1660" w:type="dxa"/>
-            <w:vMerge w:val="restart"/>
-          </w:tcPr>
-          <w:p/>
-          <w:p/>
-          <w:p/>
-          <w:p>
-            <w:r>
-              <w:t>Register user</w:t>
-            </w:r>
-          </w:p>
         </w:tc>
         <w:tc>
           <w:tcPr>
@@ -9879,7 +9877,7 @@
           </w:tcPr>
           <w:p>
             <w:r>
-              <w:t>Create project</w:t>
+              <w:t>Follow a project</w:t>
             </w:r>
           </w:p>
         </w:tc>
@@ -9925,7 +9923,7 @@
           </w:tcPr>
           <w:p>
             <w:r>
-              <w:t>Join project</w:t>
+              <w:t>Unfollow a project</w:t>
             </w:r>
           </w:p>
         </w:tc>
@@ -9971,7 +9969,7 @@
           </w:tcPr>
           <w:p>
             <w:r>
-              <w:t>Out project</w:t>
+              <w:t>Report a project</w:t>
             </w:r>
           </w:p>
         </w:tc>
@@ -10007,9 +10005,16 @@
         <w:tc>
           <w:tcPr>
             <w:tcW w:w="1800" w:type="dxa"/>
-            <w:vMerge/>
+            <w:vMerge w:val="restart"/>
           </w:tcPr>
           <w:p/>
+          <w:p/>
+          <w:p/>
+          <w:p>
+            <w:r>
+              <w:t>Group</w:t>
+            </w:r>
+          </w:p>
         </w:tc>
         <w:tc>
           <w:tcPr>
@@ -10017,16 +10022,23 @@
           </w:tcPr>
           <w:p>
             <w:r>
-              <w:t>Follow a project</w:t>
+              <w:t>View Group</w:t>
             </w:r>
           </w:p>
         </w:tc>
         <w:tc>
           <w:tcPr>
             <w:tcW w:w="1660" w:type="dxa"/>
-            <w:vMerge/>
+            <w:vMerge w:val="restart"/>
           </w:tcPr>
           <w:p/>
+          <w:p/>
+          <w:p/>
+          <w:p>
+            <w:r>
+              <w:t>Register user</w:t>
+            </w:r>
+          </w:p>
         </w:tc>
         <w:tc>
           <w:tcPr>
@@ -10063,7 +10075,7 @@
           </w:tcPr>
           <w:p>
             <w:r>
-              <w:t>Unfollow a project</w:t>
+              <w:t>Create group</w:t>
             </w:r>
           </w:p>
         </w:tc>
@@ -10109,7 +10121,7 @@
           </w:tcPr>
           <w:p>
             <w:r>
-              <w:t>Report a project</w:t>
+              <w:t>Join group</w:t>
             </w:r>
           </w:p>
         </w:tc>
@@ -10145,40 +10157,26 @@
         <w:tc>
           <w:tcPr>
             <w:tcW w:w="1800" w:type="dxa"/>
-            <w:vMerge w:val="restart"/>
+            <w:vMerge/>
           </w:tcPr>
           <w:p/>
+        </w:tc>
+        <w:tc>
+          <w:tcPr>
+            <w:tcW w:w="2192" w:type="dxa"/>
+          </w:tcPr>
+          <w:p>
+            <w:r>
+              <w:t xml:space="preserve">Out group </w:t>
+            </w:r>
+          </w:p>
+        </w:tc>
+        <w:tc>
+          <w:tcPr>
+            <w:tcW w:w="1660" w:type="dxa"/>
+            <w:vMerge/>
+          </w:tcPr>
           <w:p/>
-          <w:p/>
-          <w:p>
-            <w:r>
-              <w:t>Group</w:t>
-            </w:r>
-          </w:p>
-        </w:tc>
-        <w:tc>
-          <w:tcPr>
-            <w:tcW w:w="2192" w:type="dxa"/>
-          </w:tcPr>
-          <w:p>
-            <w:r>
-              <w:t>View Group</w:t>
-            </w:r>
-          </w:p>
-        </w:tc>
-        <w:tc>
-          <w:tcPr>
-            <w:tcW w:w="1660" w:type="dxa"/>
-            <w:vMerge w:val="restart"/>
-          </w:tcPr>
-          <w:p/>
-          <w:p/>
-          <w:p/>
-          <w:p>
-            <w:r>
-              <w:t>Register user</w:t>
-            </w:r>
-          </w:p>
         </w:tc>
         <w:tc>
           <w:tcPr>
@@ -10215,7 +10213,7 @@
           </w:tcPr>
           <w:p>
             <w:r>
-              <w:t>Create group</w:t>
+              <w:t>Follow a group</w:t>
             </w:r>
           </w:p>
         </w:tc>
@@ -10234,6 +10232,9 @@
         </w:tc>
       </w:tr>
       <w:tr>
+        <w:trPr>
+          <w:trHeight w:val="70"/>
+        </w:trPr>
         <w:tc>
           <w:tcPr>
             <w:tcW w:w="985" w:type="dxa"/>
@@ -10261,7 +10262,7 @@
           </w:tcPr>
           <w:p>
             <w:r>
-              <w:t>Join group</w:t>
+              <w:t>Unfollow a group</w:t>
             </w:r>
           </w:p>
         </w:tc>
@@ -10307,7 +10308,7 @@
           </w:tcPr>
           <w:p>
             <w:r>
-              <w:t xml:space="preserve">Out group </w:t>
+              <w:t>Report group</w:t>
             </w:r>
           </w:p>
         </w:tc>
@@ -10343,9 +10344,16 @@
         <w:tc>
           <w:tcPr>
             <w:tcW w:w="1800" w:type="dxa"/>
-            <w:vMerge/>
+            <w:vMerge w:val="restart"/>
           </w:tcPr>
           <w:p/>
+          <w:p/>
+          <w:p/>
+          <w:p>
+            <w:r>
+              <w:t>Other user</w:t>
+            </w:r>
+          </w:p>
         </w:tc>
         <w:tc>
           <w:tcPr>
@@ -10353,16 +10361,23 @@
           </w:tcPr>
           <w:p>
             <w:r>
-              <w:t>Follow a group</w:t>
+              <w:t>Send friend request</w:t>
             </w:r>
           </w:p>
         </w:tc>
         <w:tc>
           <w:tcPr>
             <w:tcW w:w="1660" w:type="dxa"/>
-            <w:vMerge/>
+            <w:vMerge w:val="restart"/>
           </w:tcPr>
           <w:p/>
+          <w:p/>
+          <w:p/>
+          <w:p>
+            <w:r>
+              <w:t>Register user</w:t>
+            </w:r>
+          </w:p>
         </w:tc>
         <w:tc>
           <w:tcPr>
@@ -10372,9 +10387,6 @@
         </w:tc>
       </w:tr>
       <w:tr>
-        <w:trPr>
-          <w:trHeight w:val="70"/>
-        </w:trPr>
         <w:tc>
           <w:tcPr>
             <w:tcW w:w="985" w:type="dxa"/>
@@ -10402,7 +10414,7 @@
           </w:tcPr>
           <w:p>
             <w:r>
-              <w:t>Unfollow a group</w:t>
+              <w:t>Accept friend request</w:t>
             </w:r>
           </w:p>
         </w:tc>
@@ -10448,7 +10460,7 @@
           </w:tcPr>
           <w:p>
             <w:r>
-              <w:t>Report group</w:t>
+              <w:t>Delete friend</w:t>
             </w:r>
           </w:p>
         </w:tc>
@@ -10484,40 +10496,26 @@
         <w:tc>
           <w:tcPr>
             <w:tcW w:w="1800" w:type="dxa"/>
-            <w:vMerge w:val="restart"/>
+            <w:vMerge/>
           </w:tcPr>
           <w:p/>
+        </w:tc>
+        <w:tc>
+          <w:tcPr>
+            <w:tcW w:w="2192" w:type="dxa"/>
+          </w:tcPr>
+          <w:p>
+            <w:r>
+              <w:t>Friend management</w:t>
+            </w:r>
+          </w:p>
+        </w:tc>
+        <w:tc>
+          <w:tcPr>
+            <w:tcW w:w="1660" w:type="dxa"/>
+            <w:vMerge/>
+          </w:tcPr>
           <w:p/>
-          <w:p/>
-          <w:p>
-            <w:r>
-              <w:t>Other user</w:t>
-            </w:r>
-          </w:p>
-        </w:tc>
-        <w:tc>
-          <w:tcPr>
-            <w:tcW w:w="2192" w:type="dxa"/>
-          </w:tcPr>
-          <w:p>
-            <w:r>
-              <w:t>Send friend request</w:t>
-            </w:r>
-          </w:p>
-        </w:tc>
-        <w:tc>
-          <w:tcPr>
-            <w:tcW w:w="1660" w:type="dxa"/>
-            <w:vMerge w:val="restart"/>
-          </w:tcPr>
-          <w:p/>
-          <w:p/>
-          <w:p/>
-          <w:p>
-            <w:r>
-              <w:t>Register user</w:t>
-            </w:r>
-          </w:p>
         </w:tc>
         <w:tc>
           <w:tcPr>
@@ -10554,7 +10552,7 @@
           </w:tcPr>
           <w:p>
             <w:r>
-              <w:t>Accept friend request</w:t>
+              <w:t>Chat</w:t>
             </w:r>
           </w:p>
         </w:tc>
@@ -10600,7 +10598,7 @@
           </w:tcPr>
           <w:p>
             <w:r>
-              <w:t>Delete friend</w:t>
+              <w:t>Report a user</w:t>
             </w:r>
           </w:p>
         </w:tc>
@@ -10636,9 +10634,16 @@
         <w:tc>
           <w:tcPr>
             <w:tcW w:w="1800" w:type="dxa"/>
-            <w:vMerge/>
+            <w:vMerge w:val="restart"/>
           </w:tcPr>
           <w:p/>
+          <w:p/>
+          <w:p/>
+          <w:p>
+            <w:r>
+              <w:t>Album</w:t>
+            </w:r>
+          </w:p>
         </w:tc>
         <w:tc>
           <w:tcPr>
@@ -10646,22 +10651,56 @@
           </w:tcPr>
           <w:p>
             <w:r>
-              <w:t>Friend management</w:t>
+              <w:t>Creat project album</w:t>
             </w:r>
           </w:p>
         </w:tc>
         <w:tc>
           <w:tcPr>
             <w:tcW w:w="1660" w:type="dxa"/>
-            <w:vMerge/>
+            <w:vMerge w:val="restart"/>
           </w:tcPr>
           <w:p/>
+          <w:p/>
+          <w:p/>
+          <w:p>
+            <w:r>
+              <w:t>Project leader</w:t>
+            </w:r>
+          </w:p>
         </w:tc>
         <w:tc>
           <w:tcPr>
             <w:tcW w:w="1660" w:type="dxa"/>
-          </w:tcPr>
-          <w:p/>
+            <w:vMerge w:val="restart"/>
+          </w:tcPr>
+          <w:p>
+            <w:pPr>
+              <w:rPr>
+                <w:rFonts w:ascii="Times New Roman" w:hAnsi="Times New Roman" w:cs="Times New Roman"/>
+              </w:rPr>
+            </w:pPr>
+          </w:p>
+          <w:p>
+            <w:pPr>
+              <w:rPr>
+                <w:rFonts w:ascii="Times New Roman" w:hAnsi="Times New Roman" w:cs="Times New Roman"/>
+              </w:rPr>
+            </w:pPr>
+          </w:p>
+          <w:p>
+            <w:pPr>
+              <w:rPr>
+                <w:rFonts w:ascii="Times New Roman" w:hAnsi="Times New Roman" w:cs="Times New Roman"/>
+              </w:rPr>
+            </w:pPr>
+            <w:r>
+              <w:rPr>
+                <w:rFonts w:ascii="Times New Roman" w:hAnsi="Times New Roman" w:cs="Times New Roman"/>
+              </w:rPr>
+              <w:t>Registered user created a project</w:t>
+            </w:r>
+          </w:p>
         </w:tc>
       </w:tr>
       <w:tr>
@@ -10692,7 +10731,7 @@
           </w:tcPr>
           <w:p>
             <w:r>
-              <w:t>Chat</w:t>
+              <w:t>Change project album name</w:t>
             </w:r>
           </w:p>
         </w:tc>
@@ -10706,6 +10745,7 @@
         <w:tc>
           <w:tcPr>
             <w:tcW w:w="1660" w:type="dxa"/>
+            <w:vMerge/>
           </w:tcPr>
           <w:p/>
         </w:tc>
@@ -10738,7 +10778,7 @@
           </w:tcPr>
           <w:p>
             <w:r>
-              <w:t>Report a user</w:t>
+              <w:t>Change project album cover</w:t>
             </w:r>
           </w:p>
         </w:tc>
@@ -10752,6 +10792,7 @@
         <w:tc>
           <w:tcPr>
             <w:tcW w:w="1660" w:type="dxa"/>
+            <w:vMerge/>
           </w:tcPr>
           <w:p/>
         </w:tc>
@@ -10774,77 +10815,33 @@
         <w:tc>
           <w:tcPr>
             <w:tcW w:w="1800" w:type="dxa"/>
-            <w:vMerge w:val="restart"/>
+            <w:vMerge/>
           </w:tcPr>
           <w:p/>
+        </w:tc>
+        <w:tc>
+          <w:tcPr>
+            <w:tcW w:w="2192" w:type="dxa"/>
+          </w:tcPr>
+          <w:p>
+            <w:r>
+              <w:t>Change project album permission</w:t>
+            </w:r>
+          </w:p>
+        </w:tc>
+        <w:tc>
+          <w:tcPr>
+            <w:tcW w:w="1660" w:type="dxa"/>
+            <w:vMerge/>
+          </w:tcPr>
           <w:p/>
+        </w:tc>
+        <w:tc>
+          <w:tcPr>
+            <w:tcW w:w="1660" w:type="dxa"/>
+            <w:vMerge/>
+          </w:tcPr>
           <w:p/>
-          <w:p>
-            <w:r>
-              <w:lastRenderedPageBreak/>
-              <w:t>Album</w:t>
-            </w:r>
-          </w:p>
-        </w:tc>
-        <w:tc>
-          <w:tcPr>
-            <w:tcW w:w="2192" w:type="dxa"/>
-          </w:tcPr>
-          <w:p>
-            <w:r>
-              <w:lastRenderedPageBreak/>
-              <w:t>Creat project album</w:t>
-            </w:r>
-          </w:p>
-        </w:tc>
-        <w:tc>
-          <w:tcPr>
-            <w:tcW w:w="1660" w:type="dxa"/>
-            <w:vMerge w:val="restart"/>
-          </w:tcPr>
-          <w:p/>
-          <w:p/>
-          <w:p/>
-          <w:p>
-            <w:r>
-              <w:lastRenderedPageBreak/>
-              <w:t>Project leader</w:t>
-            </w:r>
-          </w:p>
-        </w:tc>
-        <w:tc>
-          <w:tcPr>
-            <w:tcW w:w="1660" w:type="dxa"/>
-            <w:vMerge w:val="restart"/>
-          </w:tcPr>
-          <w:p>
-            <w:pPr>
-              <w:rPr>
-                <w:rFonts w:ascii="Times New Roman" w:hAnsi="Times New Roman" w:cs="Times New Roman"/>
-              </w:rPr>
-            </w:pPr>
-          </w:p>
-          <w:p>
-            <w:pPr>
-              <w:rPr>
-                <w:rFonts w:ascii="Times New Roman" w:hAnsi="Times New Roman" w:cs="Times New Roman"/>
-              </w:rPr>
-            </w:pPr>
-          </w:p>
-          <w:p>
-            <w:pPr>
-              <w:rPr>
-                <w:rFonts w:ascii="Times New Roman" w:hAnsi="Times New Roman" w:cs="Times New Roman"/>
-              </w:rPr>
-            </w:pPr>
-            <w:r>
-              <w:rPr>
-                <w:rFonts w:ascii="Times New Roman" w:hAnsi="Times New Roman" w:cs="Times New Roman"/>
-              </w:rPr>
-              <w:lastRenderedPageBreak/>
-              <w:t>Registered user created a project</w:t>
-            </w:r>
-          </w:p>
         </w:tc>
       </w:tr>
       <w:tr>
@@ -10875,7 +10872,7 @@
           </w:tcPr>
           <w:p>
             <w:r>
-              <w:t>Change project album name</w:t>
+              <w:t>Delete project album</w:t>
             </w:r>
           </w:p>
         </w:tc>
@@ -10922,7 +10919,7 @@
           </w:tcPr>
           <w:p>
             <w:r>
-              <w:t>Change project album cover</w:t>
+              <w:t>Delete project image</w:t>
             </w:r>
           </w:p>
         </w:tc>
@@ -10959,9 +10956,16 @@
         <w:tc>
           <w:tcPr>
             <w:tcW w:w="1800" w:type="dxa"/>
-            <w:vMerge/>
+            <w:vMerge w:val="restart"/>
           </w:tcPr>
           <w:p/>
+          <w:p/>
+          <w:p/>
+          <w:p>
+            <w:r>
+              <w:t>Album</w:t>
+            </w:r>
+          </w:p>
         </w:tc>
         <w:tc>
           <w:tcPr>
@@ -10969,23 +10973,69 @@
           </w:tcPr>
           <w:p>
             <w:r>
-              <w:t>Change project album permission</w:t>
+              <w:t>Create group album</w:t>
             </w:r>
           </w:p>
         </w:tc>
         <w:tc>
           <w:tcPr>
             <w:tcW w:w="1660" w:type="dxa"/>
-            <w:vMerge/>
+            <w:vMerge w:val="restart"/>
           </w:tcPr>
           <w:p/>
+          <w:p/>
+          <w:p/>
+          <w:p>
+            <w:r>
+              <w:t>Group leader</w:t>
+            </w:r>
+          </w:p>
         </w:tc>
         <w:tc>
           <w:tcPr>
             <w:tcW w:w="1660" w:type="dxa"/>
-            <w:vMerge/>
-          </w:tcPr>
-          <w:p/>
+            <w:vMerge w:val="restart"/>
+          </w:tcPr>
+          <w:p>
+            <w:pPr>
+              <w:rPr>
+                <w:rFonts w:ascii="Times New Roman" w:hAnsi="Times New Roman" w:cs="Times New Roman"/>
+              </w:rPr>
+            </w:pPr>
+          </w:p>
+          <w:p>
+            <w:pPr>
+              <w:rPr>
+                <w:rFonts w:ascii="Times New Roman" w:hAnsi="Times New Roman" w:cs="Times New Roman"/>
+              </w:rPr>
+            </w:pPr>
+          </w:p>
+          <w:p>
+            <w:pPr>
+              <w:rPr>
+                <w:rFonts w:ascii="Times New Roman" w:hAnsi="Times New Roman" w:cs="Times New Roman"/>
+              </w:rPr>
+            </w:pPr>
+          </w:p>
+          <w:p>
+            <w:pPr>
+              <w:rPr>
+                <w:rFonts w:ascii="Times New Roman" w:hAnsi="Times New Roman" w:cs="Times New Roman"/>
+              </w:rPr>
+            </w:pPr>
+            <w:r>
+              <w:rPr>
+                <w:rFonts w:ascii="Times New Roman" w:hAnsi="Times New Roman" w:cs="Times New Roman"/>
+              </w:rPr>
+              <w:t>R</w:t>
+            </w:r>
+            <w:r>
+              <w:rPr>
+                <w:rFonts w:ascii="Times New Roman" w:hAnsi="Times New Roman" w:cs="Times New Roman"/>
+              </w:rPr>
+              <w:t>egistered user created a group</w:t>
+            </w:r>
+          </w:p>
         </w:tc>
       </w:tr>
       <w:tr>
@@ -11016,7 +11066,7 @@
           </w:tcPr>
           <w:p>
             <w:r>
-              <w:t>Delete project album</w:t>
+              <w:t>Change group album name</w:t>
             </w:r>
           </w:p>
         </w:tc>
@@ -11063,7 +11113,7 @@
           </w:tcPr>
           <w:p>
             <w:r>
-              <w:t>Delete project image</w:t>
+              <w:t>Change group album cover</w:t>
             </w:r>
           </w:p>
         </w:tc>
@@ -11100,88 +11150,33 @@
         <w:tc>
           <w:tcPr>
             <w:tcW w:w="1800" w:type="dxa"/>
-            <w:vMerge w:val="restart"/>
+            <w:vMerge/>
           </w:tcPr>
           <w:p/>
+        </w:tc>
+        <w:tc>
+          <w:tcPr>
+            <w:tcW w:w="2192" w:type="dxa"/>
+          </w:tcPr>
+          <w:p>
+            <w:r>
+              <w:t>Change group album permission</w:t>
+            </w:r>
+          </w:p>
+        </w:tc>
+        <w:tc>
+          <w:tcPr>
+            <w:tcW w:w="1660" w:type="dxa"/>
+            <w:vMerge/>
+          </w:tcPr>
           <w:p/>
+        </w:tc>
+        <w:tc>
+          <w:tcPr>
+            <w:tcW w:w="1660" w:type="dxa"/>
+            <w:vMerge/>
+          </w:tcPr>
           <w:p/>
-          <w:p>
-            <w:r>
-              <w:t>Album</w:t>
-            </w:r>
-          </w:p>
-        </w:tc>
-        <w:tc>
-          <w:tcPr>
-            <w:tcW w:w="2192" w:type="dxa"/>
-          </w:tcPr>
-          <w:p>
-            <w:r>
-              <w:t>Create group album</w:t>
-            </w:r>
-          </w:p>
-        </w:tc>
-        <w:tc>
-          <w:tcPr>
-            <w:tcW w:w="1660" w:type="dxa"/>
-            <w:vMerge w:val="restart"/>
-          </w:tcPr>
-          <w:p/>
-          <w:p/>
-          <w:p/>
-          <w:p>
-            <w:r>
-              <w:t>Group leader</w:t>
-            </w:r>
-            <w:bookmarkStart w:id="11" w:name="_GoBack"/>
-            <w:bookmarkEnd w:id="11"/>
-          </w:p>
-        </w:tc>
-        <w:tc>
-          <w:tcPr>
-            <w:tcW w:w="1660" w:type="dxa"/>
-            <w:vMerge w:val="restart"/>
-          </w:tcPr>
-          <w:p>
-            <w:pPr>
-              <w:rPr>
-                <w:rFonts w:ascii="Times New Roman" w:hAnsi="Times New Roman" w:cs="Times New Roman"/>
-              </w:rPr>
-            </w:pPr>
-          </w:p>
-          <w:p>
-            <w:pPr>
-              <w:rPr>
-                <w:rFonts w:ascii="Times New Roman" w:hAnsi="Times New Roman" w:cs="Times New Roman"/>
-              </w:rPr>
-            </w:pPr>
-          </w:p>
-          <w:p>
-            <w:pPr>
-              <w:rPr>
-                <w:rFonts w:ascii="Times New Roman" w:hAnsi="Times New Roman" w:cs="Times New Roman"/>
-              </w:rPr>
-            </w:pPr>
-          </w:p>
-          <w:p>
-            <w:pPr>
-              <w:rPr>
-                <w:rFonts w:ascii="Times New Roman" w:hAnsi="Times New Roman" w:cs="Times New Roman"/>
-              </w:rPr>
-            </w:pPr>
-            <w:r>
-              <w:rPr>
-                <w:rFonts w:ascii="Times New Roman" w:hAnsi="Times New Roman" w:cs="Times New Roman"/>
-              </w:rPr>
-              <w:t>R</w:t>
-            </w:r>
-            <w:r>
-              <w:rPr>
-                <w:rFonts w:ascii="Times New Roman" w:hAnsi="Times New Roman" w:cs="Times New Roman"/>
-              </w:rPr>
-              <w:t>egistered user created a group</w:t>
-            </w:r>
-          </w:p>
         </w:tc>
       </w:tr>
       <w:tr>
@@ -11212,7 +11207,7 @@
           </w:tcPr>
           <w:p>
             <w:r>
-              <w:t>Change group album name</w:t>
+              <w:t>Delete group album</w:t>
             </w:r>
           </w:p>
         </w:tc>
@@ -11259,7 +11254,7 @@
           </w:tcPr>
           <w:p>
             <w:r>
-              <w:t>Change group album cover</w:t>
+              <w:t>Delete group image</w:t>
             </w:r>
           </w:p>
         </w:tc>
@@ -11296,9 +11291,18 @@
         <w:tc>
           <w:tcPr>
             <w:tcW w:w="1800" w:type="dxa"/>
-            <w:vMerge/>
+            <w:vMerge w:val="restart"/>
           </w:tcPr>
           <w:p/>
+          <w:p/>
+          <w:p/>
+          <w:p/>
+          <w:p/>
+          <w:p>
+            <w:r>
+              <w:t>Member</w:t>
+            </w:r>
+          </w:p>
         </w:tc>
         <w:tc>
           <w:tcPr>
@@ -11306,23 +11310,76 @@
           </w:tcPr>
           <w:p>
             <w:r>
-              <w:t>Change group album permission</w:t>
+              <w:t>Create alb</w:t>
+            </w:r>
+            <w:r>
+              <w:t>um in project/group</w:t>
             </w:r>
           </w:p>
         </w:tc>
         <w:tc>
           <w:tcPr>
             <w:tcW w:w="1660" w:type="dxa"/>
-            <w:vMerge/>
+            <w:vMerge w:val="restart"/>
           </w:tcPr>
           <w:p/>
+          <w:p/>
+          <w:p/>
+          <w:p/>
+          <w:p/>
+          <w:p>
+            <w:r>
+              <w:t>Group member, project member</w:t>
+            </w:r>
+          </w:p>
         </w:tc>
         <w:tc>
           <w:tcPr>
             <w:tcW w:w="1660" w:type="dxa"/>
-            <w:vMerge/>
-          </w:tcPr>
-          <w:p/>
+            <w:vMerge w:val="restart"/>
+          </w:tcPr>
+          <w:p>
+            <w:pPr>
+              <w:rPr>
+                <w:rFonts w:ascii="Times New Roman" w:hAnsi="Times New Roman" w:cs="Times New Roman"/>
+              </w:rPr>
+            </w:pPr>
+          </w:p>
+          <w:p>
+            <w:pPr>
+              <w:rPr>
+                <w:rFonts w:ascii="Times New Roman" w:hAnsi="Times New Roman" w:cs="Times New Roman"/>
+              </w:rPr>
+            </w:pPr>
+          </w:p>
+          <w:p>
+            <w:pPr>
+              <w:rPr>
+                <w:rFonts w:ascii="Times New Roman" w:hAnsi="Times New Roman" w:cs="Times New Roman"/>
+              </w:rPr>
+            </w:pPr>
+          </w:p>
+          <w:p>
+            <w:pPr>
+              <w:rPr>
+                <w:rFonts w:ascii="Times New Roman" w:hAnsi="Times New Roman" w:cs="Times New Roman"/>
+              </w:rPr>
+            </w:pPr>
+          </w:p>
+          <w:p>
+            <w:r>
+              <w:rPr>
+                <w:rFonts w:ascii="Times New Roman" w:hAnsi="Times New Roman" w:cs="Times New Roman"/>
+              </w:rPr>
+              <w:t>Registered user joined a project</w:t>
+            </w:r>
+            <w:r>
+              <w:rPr>
+                <w:rFonts w:ascii="Times New Roman" w:hAnsi="Times New Roman" w:cs="Times New Roman"/>
+              </w:rPr>
+              <w:t xml:space="preserve"> , group</w:t>
+            </w:r>
+          </w:p>
         </w:tc>
       </w:tr>
       <w:tr>
@@ -11353,7 +11410,7 @@
           </w:tcPr>
           <w:p>
             <w:r>
-              <w:t>Delete group album</w:t>
+              <w:t>Create post in project/group</w:t>
             </w:r>
           </w:p>
         </w:tc>
@@ -11400,7 +11457,7 @@
           </w:tcPr>
           <w:p>
             <w:r>
-              <w:t>Delete group image</w:t>
+              <w:t>Invite friend to project/group</w:t>
             </w:r>
           </w:p>
         </w:tc>
@@ -11437,18 +11494,9 @@
         <w:tc>
           <w:tcPr>
             <w:tcW w:w="1800" w:type="dxa"/>
-            <w:vMerge w:val="restart"/>
+            <w:vMerge/>
           </w:tcPr>
           <w:p/>
-          <w:p/>
-          <w:p/>
-          <w:p/>
-          <w:p/>
-          <w:p>
-            <w:r>
-              <w:t>Member</w:t>
-            </w:r>
-          </w:p>
         </w:tc>
         <w:tc>
           <w:tcPr>
@@ -11456,198 +11504,10 @@
           </w:tcPr>
           <w:p>
             <w:r>
-              <w:t>Create ablum in project/group</w:t>
-            </w:r>
-          </w:p>
-        </w:tc>
-        <w:tc>
-          <w:tcPr>
-            <w:tcW w:w="1660" w:type="dxa"/>
-            <w:vMerge w:val="restart"/>
-          </w:tcPr>
-          <w:p/>
-          <w:p/>
-          <w:p/>
-          <w:p/>
-          <w:p/>
-          <w:p>
-            <w:r>
-              <w:t>Group member, project member</w:t>
-            </w:r>
-          </w:p>
-        </w:tc>
-        <w:tc>
-          <w:tcPr>
-            <w:tcW w:w="1660" w:type="dxa"/>
-            <w:vMerge w:val="restart"/>
-          </w:tcPr>
-          <w:p>
-            <w:pPr>
-              <w:rPr>
-                <w:rFonts w:ascii="Times New Roman" w:hAnsi="Times New Roman" w:cs="Times New Roman"/>
-              </w:rPr>
-            </w:pPr>
-          </w:p>
-          <w:p>
-            <w:pPr>
-              <w:rPr>
-                <w:rFonts w:ascii="Times New Roman" w:hAnsi="Times New Roman" w:cs="Times New Roman"/>
-              </w:rPr>
-            </w:pPr>
-          </w:p>
-          <w:p>
-            <w:pPr>
-              <w:rPr>
-                <w:rFonts w:ascii="Times New Roman" w:hAnsi="Times New Roman" w:cs="Times New Roman"/>
-              </w:rPr>
-            </w:pPr>
-          </w:p>
-          <w:p>
-            <w:pPr>
-              <w:rPr>
-                <w:rFonts w:ascii="Times New Roman" w:hAnsi="Times New Roman" w:cs="Times New Roman"/>
-              </w:rPr>
-            </w:pPr>
-          </w:p>
-          <w:p>
-            <w:r>
-              <w:rPr>
-                <w:rFonts w:ascii="Times New Roman" w:hAnsi="Times New Roman" w:cs="Times New Roman"/>
-              </w:rPr>
-              <w:t>Registered user joined a project</w:t>
-            </w:r>
-            <w:r>
-              <w:rPr>
-                <w:rFonts w:ascii="Times New Roman" w:hAnsi="Times New Roman" w:cs="Times New Roman"/>
-              </w:rPr>
-              <w:t xml:space="preserve"> , group</w:t>
-            </w:r>
-          </w:p>
-        </w:tc>
-      </w:tr>
-      <w:tr>
-        <w:tc>
-          <w:tcPr>
-            <w:tcW w:w="985" w:type="dxa"/>
-          </w:tcPr>
-          <w:p>
-            <w:pPr>
-              <w:pStyle w:val="ListParagraph"/>
-              <w:numPr>
-                <w:ilvl w:val="0"/>
-                <w:numId w:val="18"/>
-              </w:numPr>
-            </w:pPr>
-          </w:p>
-        </w:tc>
-        <w:tc>
-          <w:tcPr>
-            <w:tcW w:w="1800" w:type="dxa"/>
-            <w:vMerge/>
-          </w:tcPr>
-          <w:p/>
-        </w:tc>
-        <w:tc>
-          <w:tcPr>
-            <w:tcW w:w="2192" w:type="dxa"/>
-          </w:tcPr>
-          <w:p>
-            <w:r>
-              <w:t>Create post in project/group</w:t>
-            </w:r>
-          </w:p>
-        </w:tc>
-        <w:tc>
-          <w:tcPr>
-            <w:tcW w:w="1660" w:type="dxa"/>
-            <w:vMerge/>
-          </w:tcPr>
-          <w:p/>
-        </w:tc>
-        <w:tc>
-          <w:tcPr>
-            <w:tcW w:w="1660" w:type="dxa"/>
-            <w:vMerge/>
-          </w:tcPr>
-          <w:p/>
-        </w:tc>
-      </w:tr>
-      <w:tr>
-        <w:tc>
-          <w:tcPr>
-            <w:tcW w:w="985" w:type="dxa"/>
-          </w:tcPr>
-          <w:p>
-            <w:pPr>
-              <w:pStyle w:val="ListParagraph"/>
-              <w:numPr>
-                <w:ilvl w:val="0"/>
-                <w:numId w:val="18"/>
-              </w:numPr>
-            </w:pPr>
-          </w:p>
-        </w:tc>
-        <w:tc>
-          <w:tcPr>
-            <w:tcW w:w="1800" w:type="dxa"/>
-            <w:vMerge/>
-          </w:tcPr>
-          <w:p/>
-        </w:tc>
-        <w:tc>
-          <w:tcPr>
-            <w:tcW w:w="2192" w:type="dxa"/>
-          </w:tcPr>
-          <w:p>
-            <w:r>
-              <w:t>Invite friend to project/group</w:t>
-            </w:r>
-          </w:p>
-        </w:tc>
-        <w:tc>
-          <w:tcPr>
-            <w:tcW w:w="1660" w:type="dxa"/>
-            <w:vMerge/>
-          </w:tcPr>
-          <w:p/>
-        </w:tc>
-        <w:tc>
-          <w:tcPr>
-            <w:tcW w:w="1660" w:type="dxa"/>
-            <w:vMerge/>
-          </w:tcPr>
-          <w:p/>
-        </w:tc>
-      </w:tr>
-      <w:tr>
-        <w:tc>
-          <w:tcPr>
-            <w:tcW w:w="985" w:type="dxa"/>
-          </w:tcPr>
-          <w:p>
-            <w:pPr>
-              <w:pStyle w:val="ListParagraph"/>
-              <w:numPr>
-                <w:ilvl w:val="0"/>
-                <w:numId w:val="18"/>
-              </w:numPr>
-            </w:pPr>
-          </w:p>
-        </w:tc>
-        <w:tc>
-          <w:tcPr>
-            <w:tcW w:w="1800" w:type="dxa"/>
-            <w:vMerge/>
-          </w:tcPr>
-          <w:p/>
-        </w:tc>
-        <w:tc>
-          <w:tcPr>
-            <w:tcW w:w="2192" w:type="dxa"/>
-          </w:tcPr>
-          <w:p>
-            <w:r>
-              <w:t>Upload image to ablum in project/group</w:t>
+              <w:t>Upload image to alb</w:t>
+            </w:r>
+            <w:r>
+              <w:t>um in project/group</w:t>
             </w:r>
           </w:p>
         </w:tc>
@@ -12321,7 +12181,6 @@
           <w:bdr w:val="none" w:sz="0" w:space="0" w:color="auto" w:frame="1"/>
           <w:shd w:val="clear" w:color="auto" w:fill="FFFFFF"/>
         </w:rPr>
-        <w:lastRenderedPageBreak/>
         <w:t>Number defects/KLOC: 2-3 defects/KLOC</w:t>
       </w:r>
     </w:p>
@@ -12374,6 +12233,7 @@
           <w:bdr w:val="none" w:sz="0" w:space="0" w:color="auto" w:frame="1"/>
           <w:shd w:val="clear" w:color="auto" w:fill="FFFFFF"/>
         </w:rPr>
+        <w:lastRenderedPageBreak/>
         <w:t xml:space="preserve">Number of </w:t>
       </w:r>
       <w:r>
@@ -18709,7 +18569,7 @@
           <w:rPr>
             <w:noProof/>
           </w:rPr>
-          <w:t>12</w:t>
+          <w:t>18</w:t>
         </w:r>
         <w:r>
           <w:rPr>
@@ -22347,7 +22207,7 @@
 </file>
 
 <file path=customXml/itemProps1.xml><?xml version="1.0" encoding="utf-8"?>
-<ds:datastoreItem xmlns:ds="http://schemas.openxmlformats.org/officeDocument/2006/customXml" ds:itemID="{5D56DF88-AA2E-4AC8-A2E2-FD3AD7DFE485}">
+<ds:datastoreItem xmlns:ds="http://schemas.openxmlformats.org/officeDocument/2006/customXml" ds:itemID="{8AEDEC52-CC3C-46AA-A648-B43E22966259}">
   <ds:schemaRefs>
     <ds:schemaRef ds:uri="http://schemas.openxmlformats.org/officeDocument/2006/bibliography"/>
   </ds:schemaRefs>

--- a/WIP/User/TrongPV/IVSN_ Test Plan_v1.0_EN.docx
+++ b/WIP/User/TrongPV/IVSN_ Test Plan_v1.0_EN.docx
@@ -9591,8 +9591,6 @@
             <w:vMerge w:val="restart"/>
           </w:tcPr>
           <w:p>
-            <w:bookmarkStart w:id="11" w:name="_GoBack"/>
-            <w:bookmarkEnd w:id="11"/>
             <w:r>
               <w:t>Register user</w:t>
             </w:r>
@@ -10010,9 +10008,12 @@
           <w:p/>
           <w:p/>
           <w:p/>
-          <w:p>
-            <w:r>
-              <w:t>Group</w:t>
+          <w:p/>
+          <w:p/>
+          <w:p/>
+          <w:p>
+            <w:r>
+              <w:t>Project</w:t>
             </w:r>
           </w:p>
         </w:tc>
@@ -10022,7 +10023,7 @@
           </w:tcPr>
           <w:p>
             <w:r>
-              <w:t>View Group</w:t>
+              <w:t>Update project page information</w:t>
             </w:r>
           </w:p>
         </w:tc>
@@ -10034,9 +10035,11 @@
           <w:p/>
           <w:p/>
           <w:p/>
-          <w:p>
-            <w:r>
-              <w:t>Register user</w:t>
+          <w:p/>
+          <w:p/>
+          <w:p>
+            <w:r>
+              <w:t>Project leader</w:t>
             </w:r>
           </w:p>
         </w:tc>
@@ -10075,7 +10078,7 @@
           </w:tcPr>
           <w:p>
             <w:r>
-              <w:t>Create group</w:t>
+              <w:t>Approve user to project</w:t>
             </w:r>
           </w:p>
         </w:tc>
@@ -10121,7 +10124,7 @@
           </w:tcPr>
           <w:p>
             <w:r>
-              <w:t>Join group</w:t>
+              <w:t>Approve donation</w:t>
             </w:r>
           </w:p>
         </w:tc>
@@ -10167,7 +10170,7 @@
           </w:tcPr>
           <w:p>
             <w:r>
-              <w:t xml:space="preserve">Out group </w:t>
+              <w:t>Assign project leader</w:t>
             </w:r>
           </w:p>
         </w:tc>
@@ -10213,6 +10216,388 @@
           </w:tcPr>
           <w:p>
             <w:r>
+              <w:t>Remove member from project</w:t>
+            </w:r>
+          </w:p>
+        </w:tc>
+        <w:tc>
+          <w:tcPr>
+            <w:tcW w:w="1660" w:type="dxa"/>
+            <w:vMerge/>
+          </w:tcPr>
+          <w:p/>
+        </w:tc>
+        <w:tc>
+          <w:tcPr>
+            <w:tcW w:w="1660" w:type="dxa"/>
+          </w:tcPr>
+          <w:p/>
+        </w:tc>
+      </w:tr>
+      <w:tr>
+        <w:tc>
+          <w:tcPr>
+            <w:tcW w:w="985" w:type="dxa"/>
+          </w:tcPr>
+          <w:p>
+            <w:pPr>
+              <w:pStyle w:val="ListParagraph"/>
+              <w:numPr>
+                <w:ilvl w:val="0"/>
+                <w:numId w:val="18"/>
+              </w:numPr>
+            </w:pPr>
+          </w:p>
+        </w:tc>
+        <w:tc>
+          <w:tcPr>
+            <w:tcW w:w="1800" w:type="dxa"/>
+            <w:vMerge/>
+          </w:tcPr>
+          <w:p/>
+        </w:tc>
+        <w:tc>
+          <w:tcPr>
+            <w:tcW w:w="2192" w:type="dxa"/>
+          </w:tcPr>
+          <w:p>
+            <w:r>
+              <w:t>Create plan</w:t>
+            </w:r>
+          </w:p>
+        </w:tc>
+        <w:tc>
+          <w:tcPr>
+            <w:tcW w:w="1660" w:type="dxa"/>
+            <w:vMerge/>
+          </w:tcPr>
+          <w:p/>
+        </w:tc>
+        <w:tc>
+          <w:tcPr>
+            <w:tcW w:w="1660" w:type="dxa"/>
+          </w:tcPr>
+          <w:p/>
+        </w:tc>
+      </w:tr>
+      <w:tr>
+        <w:tc>
+          <w:tcPr>
+            <w:tcW w:w="985" w:type="dxa"/>
+          </w:tcPr>
+          <w:p>
+            <w:pPr>
+              <w:pStyle w:val="ListParagraph"/>
+              <w:numPr>
+                <w:ilvl w:val="0"/>
+                <w:numId w:val="18"/>
+              </w:numPr>
+            </w:pPr>
+          </w:p>
+        </w:tc>
+        <w:tc>
+          <w:tcPr>
+            <w:tcW w:w="1800" w:type="dxa"/>
+            <w:vMerge/>
+          </w:tcPr>
+          <w:p/>
+        </w:tc>
+        <w:tc>
+          <w:tcPr>
+            <w:tcW w:w="2192" w:type="dxa"/>
+          </w:tcPr>
+          <w:p>
+            <w:r>
+              <w:t>Update plan</w:t>
+            </w:r>
+          </w:p>
+        </w:tc>
+        <w:tc>
+          <w:tcPr>
+            <w:tcW w:w="1660" w:type="dxa"/>
+            <w:vMerge/>
+          </w:tcPr>
+          <w:p/>
+        </w:tc>
+        <w:tc>
+          <w:tcPr>
+            <w:tcW w:w="1660" w:type="dxa"/>
+          </w:tcPr>
+          <w:p/>
+        </w:tc>
+      </w:tr>
+      <w:tr>
+        <w:tc>
+          <w:tcPr>
+            <w:tcW w:w="985" w:type="dxa"/>
+          </w:tcPr>
+          <w:p>
+            <w:pPr>
+              <w:pStyle w:val="ListParagraph"/>
+              <w:numPr>
+                <w:ilvl w:val="0"/>
+                <w:numId w:val="18"/>
+              </w:numPr>
+            </w:pPr>
+          </w:p>
+        </w:tc>
+        <w:tc>
+          <w:tcPr>
+            <w:tcW w:w="1800" w:type="dxa"/>
+            <w:vMerge/>
+          </w:tcPr>
+          <w:p/>
+        </w:tc>
+        <w:tc>
+          <w:tcPr>
+            <w:tcW w:w="2192" w:type="dxa"/>
+          </w:tcPr>
+          <w:p>
+            <w:r>
+              <w:t>Promote project</w:t>
+            </w:r>
+          </w:p>
+        </w:tc>
+        <w:tc>
+          <w:tcPr>
+            <w:tcW w:w="1660" w:type="dxa"/>
+            <w:vMerge/>
+          </w:tcPr>
+          <w:p/>
+        </w:tc>
+        <w:tc>
+          <w:tcPr>
+            <w:tcW w:w="1660" w:type="dxa"/>
+          </w:tcPr>
+          <w:p/>
+        </w:tc>
+      </w:tr>
+      <w:tr>
+        <w:tc>
+          <w:tcPr>
+            <w:tcW w:w="985" w:type="dxa"/>
+          </w:tcPr>
+          <w:p>
+            <w:pPr>
+              <w:pStyle w:val="ListParagraph"/>
+              <w:numPr>
+                <w:ilvl w:val="0"/>
+                <w:numId w:val="18"/>
+              </w:numPr>
+            </w:pPr>
+          </w:p>
+        </w:tc>
+        <w:tc>
+          <w:tcPr>
+            <w:tcW w:w="1800" w:type="dxa"/>
+            <w:vMerge w:val="restart"/>
+          </w:tcPr>
+          <w:p/>
+          <w:p/>
+          <w:p/>
+          <w:p>
+            <w:r>
+              <w:t>Group</w:t>
+            </w:r>
+          </w:p>
+        </w:tc>
+        <w:tc>
+          <w:tcPr>
+            <w:tcW w:w="2192" w:type="dxa"/>
+          </w:tcPr>
+          <w:p>
+            <w:r>
+              <w:t>View Group</w:t>
+            </w:r>
+          </w:p>
+        </w:tc>
+        <w:tc>
+          <w:tcPr>
+            <w:tcW w:w="1660" w:type="dxa"/>
+            <w:vMerge w:val="restart"/>
+          </w:tcPr>
+          <w:p/>
+          <w:p/>
+          <w:p/>
+          <w:p>
+            <w:r>
+              <w:t>Register user</w:t>
+            </w:r>
+          </w:p>
+        </w:tc>
+        <w:tc>
+          <w:tcPr>
+            <w:tcW w:w="1660" w:type="dxa"/>
+          </w:tcPr>
+          <w:p/>
+        </w:tc>
+      </w:tr>
+      <w:tr>
+        <w:tc>
+          <w:tcPr>
+            <w:tcW w:w="985" w:type="dxa"/>
+          </w:tcPr>
+          <w:p>
+            <w:pPr>
+              <w:pStyle w:val="ListParagraph"/>
+              <w:numPr>
+                <w:ilvl w:val="0"/>
+                <w:numId w:val="18"/>
+              </w:numPr>
+            </w:pPr>
+          </w:p>
+        </w:tc>
+        <w:tc>
+          <w:tcPr>
+            <w:tcW w:w="1800" w:type="dxa"/>
+            <w:vMerge/>
+          </w:tcPr>
+          <w:p/>
+        </w:tc>
+        <w:tc>
+          <w:tcPr>
+            <w:tcW w:w="2192" w:type="dxa"/>
+          </w:tcPr>
+          <w:p>
+            <w:r>
+              <w:t>Create group</w:t>
+            </w:r>
+          </w:p>
+        </w:tc>
+        <w:tc>
+          <w:tcPr>
+            <w:tcW w:w="1660" w:type="dxa"/>
+            <w:vMerge/>
+          </w:tcPr>
+          <w:p/>
+        </w:tc>
+        <w:tc>
+          <w:tcPr>
+            <w:tcW w:w="1660" w:type="dxa"/>
+          </w:tcPr>
+          <w:p/>
+        </w:tc>
+      </w:tr>
+      <w:tr>
+        <w:tc>
+          <w:tcPr>
+            <w:tcW w:w="985" w:type="dxa"/>
+          </w:tcPr>
+          <w:p>
+            <w:pPr>
+              <w:pStyle w:val="ListParagraph"/>
+              <w:numPr>
+                <w:ilvl w:val="0"/>
+                <w:numId w:val="18"/>
+              </w:numPr>
+            </w:pPr>
+          </w:p>
+        </w:tc>
+        <w:tc>
+          <w:tcPr>
+            <w:tcW w:w="1800" w:type="dxa"/>
+            <w:vMerge/>
+          </w:tcPr>
+          <w:p/>
+        </w:tc>
+        <w:tc>
+          <w:tcPr>
+            <w:tcW w:w="2192" w:type="dxa"/>
+          </w:tcPr>
+          <w:p>
+            <w:r>
+              <w:t>Join group</w:t>
+            </w:r>
+          </w:p>
+        </w:tc>
+        <w:tc>
+          <w:tcPr>
+            <w:tcW w:w="1660" w:type="dxa"/>
+            <w:vMerge/>
+          </w:tcPr>
+          <w:p/>
+        </w:tc>
+        <w:tc>
+          <w:tcPr>
+            <w:tcW w:w="1660" w:type="dxa"/>
+          </w:tcPr>
+          <w:p/>
+        </w:tc>
+      </w:tr>
+      <w:tr>
+        <w:tc>
+          <w:tcPr>
+            <w:tcW w:w="985" w:type="dxa"/>
+          </w:tcPr>
+          <w:p>
+            <w:pPr>
+              <w:pStyle w:val="ListParagraph"/>
+              <w:numPr>
+                <w:ilvl w:val="0"/>
+                <w:numId w:val="18"/>
+              </w:numPr>
+            </w:pPr>
+          </w:p>
+        </w:tc>
+        <w:tc>
+          <w:tcPr>
+            <w:tcW w:w="1800" w:type="dxa"/>
+            <w:vMerge/>
+          </w:tcPr>
+          <w:p/>
+        </w:tc>
+        <w:tc>
+          <w:tcPr>
+            <w:tcW w:w="2192" w:type="dxa"/>
+          </w:tcPr>
+          <w:p>
+            <w:r>
+              <w:t xml:space="preserve">Out group </w:t>
+            </w:r>
+          </w:p>
+        </w:tc>
+        <w:tc>
+          <w:tcPr>
+            <w:tcW w:w="1660" w:type="dxa"/>
+            <w:vMerge/>
+          </w:tcPr>
+          <w:p/>
+        </w:tc>
+        <w:tc>
+          <w:tcPr>
+            <w:tcW w:w="1660" w:type="dxa"/>
+          </w:tcPr>
+          <w:p/>
+        </w:tc>
+      </w:tr>
+      <w:tr>
+        <w:tc>
+          <w:tcPr>
+            <w:tcW w:w="985" w:type="dxa"/>
+          </w:tcPr>
+          <w:p>
+            <w:pPr>
+              <w:pStyle w:val="ListParagraph"/>
+              <w:numPr>
+                <w:ilvl w:val="0"/>
+                <w:numId w:val="18"/>
+              </w:numPr>
+            </w:pPr>
+          </w:p>
+        </w:tc>
+        <w:tc>
+          <w:tcPr>
+            <w:tcW w:w="1800" w:type="dxa"/>
+            <w:vMerge/>
+          </w:tcPr>
+          <w:p/>
+        </w:tc>
+        <w:tc>
+          <w:tcPr>
+            <w:tcW w:w="2192" w:type="dxa"/>
+          </w:tcPr>
+          <w:p>
+            <w:r>
               <w:t>Follow a group</w:t>
             </w:r>
           </w:p>
@@ -10351,7 +10736,7 @@
           <w:p/>
           <w:p>
             <w:r>
-              <w:t>Other user</w:t>
+              <w:t>Group</w:t>
             </w:r>
           </w:p>
         </w:tc>
@@ -10361,7 +10746,8 @@
           </w:tcPr>
           <w:p>
             <w:r>
-              <w:t>Send friend request</w:t>
+              <w:lastRenderedPageBreak/>
+              <w:t>Update group page information</w:t>
             </w:r>
           </w:p>
         </w:tc>
@@ -10375,8 +10761,10 @@
           <w:p/>
           <w:p>
             <w:r>
-              <w:t>Register user</w:t>
-            </w:r>
+              <w:t>Group leader</w:t>
+            </w:r>
+            <w:bookmarkStart w:id="11" w:name="_GoBack"/>
+            <w:bookmarkEnd w:id="11"/>
           </w:p>
         </w:tc>
         <w:tc>
@@ -10414,7 +10802,7 @@
           </w:tcPr>
           <w:p>
             <w:r>
-              <w:t>Accept friend request</w:t>
+              <w:t>Assign group leader</w:t>
             </w:r>
           </w:p>
         </w:tc>
@@ -10460,7 +10848,7 @@
           </w:tcPr>
           <w:p>
             <w:r>
-              <w:t>Delete friend</w:t>
+              <w:t>Approve user to group</w:t>
             </w:r>
           </w:p>
         </w:tc>
@@ -10506,7 +10894,7 @@
           </w:tcPr>
           <w:p>
             <w:r>
-              <w:t>Friend management</w:t>
+              <w:t>Remove member from group</w:t>
             </w:r>
           </w:p>
         </w:tc>
@@ -10542,9 +10930,16 @@
         <w:tc>
           <w:tcPr>
             <w:tcW w:w="1800" w:type="dxa"/>
-            <w:vMerge/>
-          </w:tcPr>
-          <w:p/>
+            <w:vMerge w:val="restart"/>
+          </w:tcPr>
+          <w:p/>
+          <w:p/>
+          <w:p/>
+          <w:p>
+            <w:r>
+              <w:t>Other user</w:t>
+            </w:r>
+          </w:p>
         </w:tc>
         <w:tc>
           <w:tcPr>
@@ -10552,16 +10947,23 @@
           </w:tcPr>
           <w:p>
             <w:r>
-              <w:t>Chat</w:t>
+              <w:t>Send friend request</w:t>
             </w:r>
           </w:p>
         </w:tc>
         <w:tc>
           <w:tcPr>
             <w:tcW w:w="1660" w:type="dxa"/>
-            <w:vMerge/>
-          </w:tcPr>
-          <w:p/>
+            <w:vMerge w:val="restart"/>
+          </w:tcPr>
+          <w:p/>
+          <w:p/>
+          <w:p/>
+          <w:p>
+            <w:r>
+              <w:t>Register user</w:t>
+            </w:r>
+          </w:p>
         </w:tc>
         <w:tc>
           <w:tcPr>
@@ -10598,7 +11000,7 @@
           </w:tcPr>
           <w:p>
             <w:r>
-              <w:t>Report a user</w:t>
+              <w:t>Accept friend request</w:t>
             </w:r>
           </w:p>
         </w:tc>
@@ -10634,16 +11036,9 @@
         <w:tc>
           <w:tcPr>
             <w:tcW w:w="1800" w:type="dxa"/>
-            <w:vMerge w:val="restart"/>
-          </w:tcPr>
-          <w:p/>
-          <w:p/>
-          <w:p/>
-          <w:p>
-            <w:r>
-              <w:t>Album</w:t>
-            </w:r>
-          </w:p>
+            <w:vMerge/>
+          </w:tcPr>
+          <w:p/>
         </w:tc>
         <w:tc>
           <w:tcPr>
@@ -10651,56 +11046,22 @@
           </w:tcPr>
           <w:p>
             <w:r>
-              <w:t>Creat project album</w:t>
+              <w:t>Delete friend</w:t>
             </w:r>
           </w:p>
         </w:tc>
         <w:tc>
           <w:tcPr>
             <w:tcW w:w="1660" w:type="dxa"/>
-            <w:vMerge w:val="restart"/>
-          </w:tcPr>
-          <w:p/>
-          <w:p/>
-          <w:p/>
-          <w:p>
-            <w:r>
-              <w:t>Project leader</w:t>
-            </w:r>
-          </w:p>
+            <w:vMerge/>
+          </w:tcPr>
+          <w:p/>
         </w:tc>
         <w:tc>
           <w:tcPr>
             <w:tcW w:w="1660" w:type="dxa"/>
-            <w:vMerge w:val="restart"/>
-          </w:tcPr>
-          <w:p>
-            <w:pPr>
-              <w:rPr>
-                <w:rFonts w:ascii="Times New Roman" w:hAnsi="Times New Roman" w:cs="Times New Roman"/>
-              </w:rPr>
-            </w:pPr>
-          </w:p>
-          <w:p>
-            <w:pPr>
-              <w:rPr>
-                <w:rFonts w:ascii="Times New Roman" w:hAnsi="Times New Roman" w:cs="Times New Roman"/>
-              </w:rPr>
-            </w:pPr>
-          </w:p>
-          <w:p>
-            <w:pPr>
-              <w:rPr>
-                <w:rFonts w:ascii="Times New Roman" w:hAnsi="Times New Roman" w:cs="Times New Roman"/>
-              </w:rPr>
-            </w:pPr>
-            <w:r>
-              <w:rPr>
-                <w:rFonts w:ascii="Times New Roman" w:hAnsi="Times New Roman" w:cs="Times New Roman"/>
-              </w:rPr>
-              <w:t>Registered user created a project</w:t>
-            </w:r>
-          </w:p>
+          </w:tcPr>
+          <w:p/>
         </w:tc>
       </w:tr>
       <w:tr>
@@ -10731,7 +11092,7 @@
           </w:tcPr>
           <w:p>
             <w:r>
-              <w:t>Change project album name</w:t>
+              <w:t>Friend management</w:t>
             </w:r>
           </w:p>
         </w:tc>
@@ -10745,7 +11106,6 @@
         <w:tc>
           <w:tcPr>
             <w:tcW w:w="1660" w:type="dxa"/>
-            <w:vMerge/>
           </w:tcPr>
           <w:p/>
         </w:tc>
@@ -10778,7 +11138,7 @@
           </w:tcPr>
           <w:p>
             <w:r>
-              <w:t>Change project album cover</w:t>
+              <w:t>Chat</w:t>
             </w:r>
           </w:p>
         </w:tc>
@@ -10792,7 +11152,6 @@
         <w:tc>
           <w:tcPr>
             <w:tcW w:w="1660" w:type="dxa"/>
-            <w:vMerge/>
           </w:tcPr>
           <w:p/>
         </w:tc>
@@ -10825,7 +11184,7 @@
           </w:tcPr>
           <w:p>
             <w:r>
-              <w:t>Change project album permission</w:t>
+              <w:t>Report a user</w:t>
             </w:r>
           </w:p>
         </w:tc>
@@ -10839,7 +11198,6 @@
         <w:tc>
           <w:tcPr>
             <w:tcW w:w="1660" w:type="dxa"/>
-            <w:vMerge/>
           </w:tcPr>
           <w:p/>
         </w:tc>
@@ -10862,9 +11220,16 @@
         <w:tc>
           <w:tcPr>
             <w:tcW w:w="1800" w:type="dxa"/>
-            <w:vMerge/>
-          </w:tcPr>
-          <w:p/>
+            <w:vMerge w:val="restart"/>
+          </w:tcPr>
+          <w:p/>
+          <w:p/>
+          <w:p/>
+          <w:p>
+            <w:r>
+              <w:t>Album</w:t>
+            </w:r>
+          </w:p>
         </w:tc>
         <w:tc>
           <w:tcPr>
@@ -10872,23 +11237,59 @@
           </w:tcPr>
           <w:p>
             <w:r>
-              <w:t>Delete project album</w:t>
+              <w:t>Creat project album</w:t>
             </w:r>
           </w:p>
         </w:tc>
         <w:tc>
           <w:tcPr>
             <w:tcW w:w="1660" w:type="dxa"/>
-            <w:vMerge/>
-          </w:tcPr>
-          <w:p/>
+            <w:vMerge w:val="restart"/>
+          </w:tcPr>
+          <w:p/>
+          <w:p/>
+          <w:p/>
+          <w:p>
+            <w:r>
+              <w:t>Project leader</w:t>
+            </w:r>
+            <w:r>
+              <w:t>,member</w:t>
+            </w:r>
+          </w:p>
         </w:tc>
         <w:tc>
           <w:tcPr>
             <w:tcW w:w="1660" w:type="dxa"/>
-            <w:vMerge/>
-          </w:tcPr>
-          <w:p/>
+            <w:vMerge w:val="restart"/>
+          </w:tcPr>
+          <w:p>
+            <w:pPr>
+              <w:rPr>
+                <w:rFonts w:ascii="Times New Roman" w:hAnsi="Times New Roman" w:cs="Times New Roman"/>
+              </w:rPr>
+            </w:pPr>
+          </w:p>
+          <w:p>
+            <w:pPr>
+              <w:rPr>
+                <w:rFonts w:ascii="Times New Roman" w:hAnsi="Times New Roman" w:cs="Times New Roman"/>
+              </w:rPr>
+            </w:pPr>
+          </w:p>
+          <w:p>
+            <w:pPr>
+              <w:rPr>
+                <w:rFonts w:ascii="Times New Roman" w:hAnsi="Times New Roman" w:cs="Times New Roman"/>
+              </w:rPr>
+            </w:pPr>
+            <w:r>
+              <w:rPr>
+                <w:rFonts w:ascii="Times New Roman" w:hAnsi="Times New Roman" w:cs="Times New Roman"/>
+              </w:rPr>
+              <w:t>Registered user created a project</w:t>
+            </w:r>
+          </w:p>
         </w:tc>
       </w:tr>
       <w:tr>
@@ -10919,7 +11320,7 @@
           </w:tcPr>
           <w:p>
             <w:r>
-              <w:t>Delete project image</w:t>
+              <w:t>Change project album name</w:t>
             </w:r>
           </w:p>
         </w:tc>
@@ -10956,16 +11357,9 @@
         <w:tc>
           <w:tcPr>
             <w:tcW w:w="1800" w:type="dxa"/>
-            <w:vMerge w:val="restart"/>
-          </w:tcPr>
-          <w:p/>
-          <w:p/>
-          <w:p/>
-          <w:p>
-            <w:r>
-              <w:t>Album</w:t>
-            </w:r>
-          </w:p>
+            <w:vMerge/>
+          </w:tcPr>
+          <w:p/>
         </w:tc>
         <w:tc>
           <w:tcPr>
@@ -10973,69 +11367,23 @@
           </w:tcPr>
           <w:p>
             <w:r>
-              <w:t>Create group album</w:t>
+              <w:t>Change project album cover</w:t>
             </w:r>
           </w:p>
         </w:tc>
         <w:tc>
           <w:tcPr>
             <w:tcW w:w="1660" w:type="dxa"/>
-            <w:vMerge w:val="restart"/>
-          </w:tcPr>
-          <w:p/>
-          <w:p/>
-          <w:p/>
-          <w:p>
-            <w:r>
-              <w:t>Group leader</w:t>
-            </w:r>
-          </w:p>
+            <w:vMerge/>
+          </w:tcPr>
+          <w:p/>
         </w:tc>
         <w:tc>
           <w:tcPr>
             <w:tcW w:w="1660" w:type="dxa"/>
-            <w:vMerge w:val="restart"/>
-          </w:tcPr>
-          <w:p>
-            <w:pPr>
-              <w:rPr>
-                <w:rFonts w:ascii="Times New Roman" w:hAnsi="Times New Roman" w:cs="Times New Roman"/>
-              </w:rPr>
-            </w:pPr>
-          </w:p>
-          <w:p>
-            <w:pPr>
-              <w:rPr>
-                <w:rFonts w:ascii="Times New Roman" w:hAnsi="Times New Roman" w:cs="Times New Roman"/>
-              </w:rPr>
-            </w:pPr>
-          </w:p>
-          <w:p>
-            <w:pPr>
-              <w:rPr>
-                <w:rFonts w:ascii="Times New Roman" w:hAnsi="Times New Roman" w:cs="Times New Roman"/>
-              </w:rPr>
-            </w:pPr>
-          </w:p>
-          <w:p>
-            <w:pPr>
-              <w:rPr>
-                <w:rFonts w:ascii="Times New Roman" w:hAnsi="Times New Roman" w:cs="Times New Roman"/>
-              </w:rPr>
-            </w:pPr>
-            <w:r>
-              <w:rPr>
-                <w:rFonts w:ascii="Times New Roman" w:hAnsi="Times New Roman" w:cs="Times New Roman"/>
-              </w:rPr>
-              <w:t>R</w:t>
-            </w:r>
-            <w:r>
-              <w:rPr>
-                <w:rFonts w:ascii="Times New Roman" w:hAnsi="Times New Roman" w:cs="Times New Roman"/>
-              </w:rPr>
-              <w:t>egistered user created a group</w:t>
-            </w:r>
-          </w:p>
+            <w:vMerge/>
+          </w:tcPr>
+          <w:p/>
         </w:tc>
       </w:tr>
       <w:tr>
@@ -11066,7 +11414,7 @@
           </w:tcPr>
           <w:p>
             <w:r>
-              <w:t>Change group album name</w:t>
+              <w:t>Change project album permission</w:t>
             </w:r>
           </w:p>
         </w:tc>
@@ -11113,7 +11461,7 @@
           </w:tcPr>
           <w:p>
             <w:r>
-              <w:t>Change group album cover</w:t>
+              <w:t>Delete project album</w:t>
             </w:r>
           </w:p>
         </w:tc>
@@ -11160,7 +11508,7 @@
           </w:tcPr>
           <w:p>
             <w:r>
-              <w:t>Change group album permission</w:t>
+              <w:t>Delete project image</w:t>
             </w:r>
           </w:p>
         </w:tc>
@@ -11197,9 +11545,16 @@
         <w:tc>
           <w:tcPr>
             <w:tcW w:w="1800" w:type="dxa"/>
-            <w:vMerge/>
-          </w:tcPr>
-          <w:p/>
+            <w:vMerge w:val="restart"/>
+          </w:tcPr>
+          <w:p/>
+          <w:p/>
+          <w:p/>
+          <w:p>
+            <w:r>
+              <w:t>Album</w:t>
+            </w:r>
+          </w:p>
         </w:tc>
         <w:tc>
           <w:tcPr>
@@ -11207,23 +11562,72 @@
           </w:tcPr>
           <w:p>
             <w:r>
-              <w:t>Delete group album</w:t>
+              <w:t>Create group album</w:t>
             </w:r>
           </w:p>
         </w:tc>
         <w:tc>
           <w:tcPr>
             <w:tcW w:w="1660" w:type="dxa"/>
-            <w:vMerge/>
-          </w:tcPr>
-          <w:p/>
+            <w:vMerge w:val="restart"/>
+          </w:tcPr>
+          <w:p/>
+          <w:p/>
+          <w:p/>
+          <w:p>
+            <w:r>
+              <w:t>Group leader</w:t>
+            </w:r>
+            <w:r>
+              <w:t>,member</w:t>
+            </w:r>
+          </w:p>
         </w:tc>
         <w:tc>
           <w:tcPr>
             <w:tcW w:w="1660" w:type="dxa"/>
-            <w:vMerge/>
-          </w:tcPr>
-          <w:p/>
+            <w:vMerge w:val="restart"/>
+          </w:tcPr>
+          <w:p>
+            <w:pPr>
+              <w:rPr>
+                <w:rFonts w:ascii="Times New Roman" w:hAnsi="Times New Roman" w:cs="Times New Roman"/>
+              </w:rPr>
+            </w:pPr>
+          </w:p>
+          <w:p>
+            <w:pPr>
+              <w:rPr>
+                <w:rFonts w:ascii="Times New Roman" w:hAnsi="Times New Roman" w:cs="Times New Roman"/>
+              </w:rPr>
+            </w:pPr>
+          </w:p>
+          <w:p>
+            <w:pPr>
+              <w:rPr>
+                <w:rFonts w:ascii="Times New Roman" w:hAnsi="Times New Roman" w:cs="Times New Roman"/>
+              </w:rPr>
+            </w:pPr>
+          </w:p>
+          <w:p>
+            <w:pPr>
+              <w:rPr>
+                <w:rFonts w:ascii="Times New Roman" w:hAnsi="Times New Roman" w:cs="Times New Roman"/>
+              </w:rPr>
+            </w:pPr>
+            <w:r>
+              <w:rPr>
+                <w:rFonts w:ascii="Times New Roman" w:hAnsi="Times New Roman" w:cs="Times New Roman"/>
+              </w:rPr>
+              <w:t>R</w:t>
+            </w:r>
+            <w:r>
+              <w:rPr>
+                <w:rFonts w:ascii="Times New Roman" w:hAnsi="Times New Roman" w:cs="Times New Roman"/>
+              </w:rPr>
+              <w:t>egistered user created a group</w:t>
+            </w:r>
+          </w:p>
         </w:tc>
       </w:tr>
       <w:tr>
@@ -11254,7 +11658,7 @@
           </w:tcPr>
           <w:p>
             <w:r>
-              <w:t>Delete group image</w:t>
+              <w:t>Change group album name</w:t>
             </w:r>
           </w:p>
         </w:tc>
@@ -11291,18 +11695,9 @@
         <w:tc>
           <w:tcPr>
             <w:tcW w:w="1800" w:type="dxa"/>
-            <w:vMerge w:val="restart"/>
-          </w:tcPr>
-          <w:p/>
-          <w:p/>
-          <w:p/>
-          <w:p/>
-          <w:p/>
-          <w:p>
-            <w:r>
-              <w:t>Member</w:t>
-            </w:r>
-          </w:p>
+            <w:vMerge/>
+          </w:tcPr>
+          <w:p/>
         </w:tc>
         <w:tc>
           <w:tcPr>
@@ -11310,76 +11705,23 @@
           </w:tcPr>
           <w:p>
             <w:r>
-              <w:t>Create alb</w:t>
-            </w:r>
-            <w:r>
-              <w:t>um in project/group</w:t>
+              <w:t>Change group album cover</w:t>
             </w:r>
           </w:p>
         </w:tc>
         <w:tc>
           <w:tcPr>
             <w:tcW w:w="1660" w:type="dxa"/>
-            <w:vMerge w:val="restart"/>
-          </w:tcPr>
-          <w:p/>
-          <w:p/>
-          <w:p/>
-          <w:p/>
-          <w:p/>
-          <w:p>
-            <w:r>
-              <w:t>Group member, project member</w:t>
-            </w:r>
-          </w:p>
+            <w:vMerge/>
+          </w:tcPr>
+          <w:p/>
         </w:tc>
         <w:tc>
           <w:tcPr>
             <w:tcW w:w="1660" w:type="dxa"/>
-            <w:vMerge w:val="restart"/>
-          </w:tcPr>
-          <w:p>
-            <w:pPr>
-              <w:rPr>
-                <w:rFonts w:ascii="Times New Roman" w:hAnsi="Times New Roman" w:cs="Times New Roman"/>
-              </w:rPr>
-            </w:pPr>
-          </w:p>
-          <w:p>
-            <w:pPr>
-              <w:rPr>
-                <w:rFonts w:ascii="Times New Roman" w:hAnsi="Times New Roman" w:cs="Times New Roman"/>
-              </w:rPr>
-            </w:pPr>
-          </w:p>
-          <w:p>
-            <w:pPr>
-              <w:rPr>
-                <w:rFonts w:ascii="Times New Roman" w:hAnsi="Times New Roman" w:cs="Times New Roman"/>
-              </w:rPr>
-            </w:pPr>
-          </w:p>
-          <w:p>
-            <w:pPr>
-              <w:rPr>
-                <w:rFonts w:ascii="Times New Roman" w:hAnsi="Times New Roman" w:cs="Times New Roman"/>
-              </w:rPr>
-            </w:pPr>
-          </w:p>
-          <w:p>
-            <w:r>
-              <w:rPr>
-                <w:rFonts w:ascii="Times New Roman" w:hAnsi="Times New Roman" w:cs="Times New Roman"/>
-              </w:rPr>
-              <w:t>Registered user joined a project</w:t>
-            </w:r>
-            <w:r>
-              <w:rPr>
-                <w:rFonts w:ascii="Times New Roman" w:hAnsi="Times New Roman" w:cs="Times New Roman"/>
-              </w:rPr>
-              <w:t xml:space="preserve"> , group</w:t>
-            </w:r>
-          </w:p>
+            <w:vMerge/>
+          </w:tcPr>
+          <w:p/>
         </w:tc>
       </w:tr>
       <w:tr>
@@ -11410,7 +11752,7 @@
           </w:tcPr>
           <w:p>
             <w:r>
-              <w:t>Create post in project/group</w:t>
+              <w:t>Change group album permission</w:t>
             </w:r>
           </w:p>
         </w:tc>
@@ -11457,7 +11799,7 @@
           </w:tcPr>
           <w:p>
             <w:r>
-              <w:t>Invite friend to project/group</w:t>
+              <w:t>Delete group album</w:t>
             </w:r>
           </w:p>
         </w:tc>
@@ -11504,10 +11846,7 @@
           </w:tcPr>
           <w:p>
             <w:r>
-              <w:t>Upload image to alb</w:t>
-            </w:r>
-            <w:r>
-              <w:t>um in project/group</w:t>
+              <w:t>Delete group image</w:t>
             </w:r>
           </w:p>
         </w:tc>
@@ -11544,9 +11883,18 @@
         <w:tc>
           <w:tcPr>
             <w:tcW w:w="1800" w:type="dxa"/>
-            <w:vMerge/>
-          </w:tcPr>
-          <w:p/>
+            <w:vMerge w:val="restart"/>
+          </w:tcPr>
+          <w:p/>
+          <w:p/>
+          <w:p/>
+          <w:p/>
+          <w:p/>
+          <w:p>
+            <w:r>
+              <w:t>Member</w:t>
+            </w:r>
+          </w:p>
         </w:tc>
         <w:tc>
           <w:tcPr>
@@ -11554,23 +11902,76 @@
           </w:tcPr>
           <w:p>
             <w:r>
-              <w:t>View private in project/group</w:t>
+              <w:t>Create alb</w:t>
+            </w:r>
+            <w:r>
+              <w:t>um in project/group</w:t>
             </w:r>
           </w:p>
         </w:tc>
         <w:tc>
           <w:tcPr>
             <w:tcW w:w="1660" w:type="dxa"/>
-            <w:vMerge/>
-          </w:tcPr>
-          <w:p/>
+            <w:vMerge w:val="restart"/>
+          </w:tcPr>
+          <w:p/>
+          <w:p/>
+          <w:p/>
+          <w:p/>
+          <w:p/>
+          <w:p>
+            <w:r>
+              <w:t>Group member, project member</w:t>
+            </w:r>
+          </w:p>
         </w:tc>
         <w:tc>
           <w:tcPr>
             <w:tcW w:w="1660" w:type="dxa"/>
-            <w:vMerge/>
-          </w:tcPr>
-          <w:p/>
+            <w:vMerge w:val="restart"/>
+          </w:tcPr>
+          <w:p>
+            <w:pPr>
+              <w:rPr>
+                <w:rFonts w:ascii="Times New Roman" w:hAnsi="Times New Roman" w:cs="Times New Roman"/>
+              </w:rPr>
+            </w:pPr>
+          </w:p>
+          <w:p>
+            <w:pPr>
+              <w:rPr>
+                <w:rFonts w:ascii="Times New Roman" w:hAnsi="Times New Roman" w:cs="Times New Roman"/>
+              </w:rPr>
+            </w:pPr>
+          </w:p>
+          <w:p>
+            <w:pPr>
+              <w:rPr>
+                <w:rFonts w:ascii="Times New Roman" w:hAnsi="Times New Roman" w:cs="Times New Roman"/>
+              </w:rPr>
+            </w:pPr>
+          </w:p>
+          <w:p>
+            <w:pPr>
+              <w:rPr>
+                <w:rFonts w:ascii="Times New Roman" w:hAnsi="Times New Roman" w:cs="Times New Roman"/>
+              </w:rPr>
+            </w:pPr>
+          </w:p>
+          <w:p>
+            <w:r>
+              <w:rPr>
+                <w:rFonts w:ascii="Times New Roman" w:hAnsi="Times New Roman" w:cs="Times New Roman"/>
+              </w:rPr>
+              <w:t>Registered user joined a project</w:t>
+            </w:r>
+            <w:r>
+              <w:rPr>
+                <w:rFonts w:ascii="Times New Roman" w:hAnsi="Times New Roman" w:cs="Times New Roman"/>
+              </w:rPr>
+              <w:t xml:space="preserve"> , group</w:t>
+            </w:r>
+          </w:p>
         </w:tc>
       </w:tr>
       <w:tr>
@@ -11591,14 +11992,9 @@
         <w:tc>
           <w:tcPr>
             <w:tcW w:w="1800" w:type="dxa"/>
-            <w:vMerge w:val="restart"/>
-          </w:tcPr>
-          <w:p/>
-          <w:p>
-            <w:r>
-              <w:t>Sponsor</w:t>
-            </w:r>
-          </w:p>
+            <w:vMerge/>
+          </w:tcPr>
+          <w:p/>
         </w:tc>
         <w:tc>
           <w:tcPr>
@@ -11606,26 +12002,21 @@
           </w:tcPr>
           <w:p>
             <w:r>
-              <w:t>Approve donate request</w:t>
+              <w:t>Create post in project/group</w:t>
             </w:r>
           </w:p>
         </w:tc>
         <w:tc>
           <w:tcPr>
             <w:tcW w:w="1660" w:type="dxa"/>
-            <w:vMerge w:val="restart"/>
-          </w:tcPr>
-          <w:p/>
-          <w:p>
-            <w:r>
-              <w:t>Group leader</w:t>
-            </w:r>
-          </w:p>
+            <w:vMerge/>
+          </w:tcPr>
+          <w:p/>
         </w:tc>
         <w:tc>
           <w:tcPr>
             <w:tcW w:w="1660" w:type="dxa"/>
-            <w:vMerge w:val="restart"/>
+            <w:vMerge/>
           </w:tcPr>
           <w:p/>
         </w:tc>
@@ -11658,7 +12049,7 @@
           </w:tcPr>
           <w:p>
             <w:r>
-              <w:t>Deny Donate Request</w:t>
+              <w:t>Invite friend to project/group</w:t>
             </w:r>
           </w:p>
         </w:tc>
@@ -11705,7 +12096,57 @@
           </w:tcPr>
           <w:p>
             <w:r>
-              <w:t>Add Sponsor</w:t>
+              <w:t>Upload image to alb</w:t>
+            </w:r>
+            <w:r>
+              <w:t>um in project/group</w:t>
+            </w:r>
+          </w:p>
+        </w:tc>
+        <w:tc>
+          <w:tcPr>
+            <w:tcW w:w="1660" w:type="dxa"/>
+            <w:vMerge/>
+          </w:tcPr>
+          <w:p/>
+        </w:tc>
+        <w:tc>
+          <w:tcPr>
+            <w:tcW w:w="1660" w:type="dxa"/>
+            <w:vMerge/>
+          </w:tcPr>
+          <w:p/>
+        </w:tc>
+      </w:tr>
+      <w:tr>
+        <w:tc>
+          <w:tcPr>
+            <w:tcW w:w="985" w:type="dxa"/>
+          </w:tcPr>
+          <w:p>
+            <w:pPr>
+              <w:pStyle w:val="ListParagraph"/>
+              <w:numPr>
+                <w:ilvl w:val="0"/>
+                <w:numId w:val="18"/>
+              </w:numPr>
+            </w:pPr>
+          </w:p>
+        </w:tc>
+        <w:tc>
+          <w:tcPr>
+            <w:tcW w:w="1800" w:type="dxa"/>
+            <w:vMerge/>
+          </w:tcPr>
+          <w:p/>
+        </w:tc>
+        <w:tc>
+          <w:tcPr>
+            <w:tcW w:w="2192" w:type="dxa"/>
+          </w:tcPr>
+          <w:p>
+            <w:r>
+              <w:t>View private in project/group</w:t>
             </w:r>
           </w:p>
         </w:tc>
@@ -11889,6 +12330,7 @@
           <w:bdr w:val="none" w:sz="0" w:space="0" w:color="auto" w:frame="1"/>
           <w:shd w:val="clear" w:color="auto" w:fill="FFFFFF"/>
         </w:rPr>
+        <w:lastRenderedPageBreak/>
         <w:t>Statement coverage</w:t>
       </w:r>
       <w:r>
@@ -12233,7 +12675,6 @@
           <w:bdr w:val="none" w:sz="0" w:space="0" w:color="auto" w:frame="1"/>
           <w:shd w:val="clear" w:color="auto" w:fill="FFFFFF"/>
         </w:rPr>
-        <w:lastRenderedPageBreak/>
         <w:t xml:space="preserve">Number of </w:t>
       </w:r>
       <w:r>
@@ -12740,7 +13181,6 @@
         <w:rPr>
           <w:rFonts w:ascii="Times New Roman" w:hAnsi="Times New Roman" w:cs="Times New Roman"/>
         </w:rPr>
-        <w:lastRenderedPageBreak/>
         <w:t>Functions are tested by feeding them input and examining the output. Functional testing ensure that the requirements are properly satisfied by the website. This type of testing is not concerned with how processing occurs, but rather, with the results of processing.</w:t>
       </w:r>
     </w:p>
@@ -13283,6 +13723,7 @@
                 <w:rFonts w:ascii="Times New Roman" w:hAnsi="Times New Roman" w:cs="Times New Roman"/>
                 <w:b/>
               </w:rPr>
+              <w:lastRenderedPageBreak/>
               <w:t>Test Objective:</w:t>
             </w:r>
           </w:p>
@@ -13385,7 +13826,6 @@
                 <w:rFonts w:ascii="Times New Roman" w:hAnsi="Times New Roman" w:cs="Times New Roman"/>
                 <w:b/>
               </w:rPr>
-              <w:lastRenderedPageBreak/>
               <w:t>Technique:</w:t>
             </w:r>
           </w:p>
@@ -13813,6 +14253,7 @@
               <w:rPr>
                 <w:rFonts w:ascii="Times New Roman" w:hAnsi="Times New Roman" w:cs="Times New Roman"/>
               </w:rPr>
+              <w:lastRenderedPageBreak/>
               <w:t xml:space="preserve"> -  Small or minimally sized databases (limited number of records) should be used to increase the visibility of any non-acceptable events. </w:t>
             </w:r>
           </w:p>
@@ -13834,6 +14275,7 @@
           <w:rFonts w:ascii="Times New Roman" w:hAnsi="Times New Roman" w:cs="Times New Roman"/>
           <w:b/>
         </w:rPr>
+        <w:lastRenderedPageBreak/>
         <w:t xml:space="preserve">Table 3-3: </w:t>
       </w:r>
       <w:r>
@@ -13871,6 +14313,7 @@
           <w:sz w:val="28"/>
           <w:szCs w:val="28"/>
         </w:rPr>
+        <w:lastRenderedPageBreak/>
         <w:t>Test stages</w:t>
       </w:r>
       <w:bookmarkEnd w:id="18"/>
@@ -13939,7 +14382,6 @@
                 <w:rFonts w:ascii="Times New Roman" w:hAnsi="Times New Roman" w:cs="Times New Roman"/>
                 <w:b/>
               </w:rPr>
-              <w:lastRenderedPageBreak/>
               <w:t>Type of Tests</w:t>
             </w:r>
           </w:p>
@@ -14319,7 +14761,6 @@
           <w:sz w:val="28"/>
           <w:szCs w:val="28"/>
         </w:rPr>
-        <w:lastRenderedPageBreak/>
         <w:t>RESOURCES</w:t>
       </w:r>
       <w:bookmarkEnd w:id="19"/>
@@ -14789,6 +15230,7 @@
           <w:sz w:val="28"/>
           <w:szCs w:val="28"/>
         </w:rPr>
+        <w:lastRenderedPageBreak/>
         <w:t>TEST ENVIRONMENT</w:t>
       </w:r>
       <w:bookmarkEnd w:id="21"/>
@@ -15077,7 +15519,6 @@
           <w:rFonts w:ascii="Times New Roman" w:hAnsi="Times New Roman" w:cs="Times New Roman"/>
           <w:b/>
         </w:rPr>
-        <w:lastRenderedPageBreak/>
         <w:t xml:space="preserve">Table 5-1: </w:t>
       </w:r>
       <w:r>
@@ -16483,7 +16924,6 @@
               <w:rPr>
                 <w:rFonts w:ascii="Times New Roman" w:hAnsi="Times New Roman" w:cs="Times New Roman"/>
               </w:rPr>
-              <w:lastRenderedPageBreak/>
               <w:t>Create Component Test case</w:t>
             </w:r>
           </w:p>
@@ -17776,7 +18216,6 @@
           <w:rFonts w:ascii="Times New Roman" w:hAnsi="Times New Roman" w:cs="Times New Roman"/>
           <w:b/>
         </w:rPr>
-        <w:lastRenderedPageBreak/>
         <w:t>Table 6.1:</w:t>
       </w:r>
       <w:r>
@@ -17809,7 +18248,6 @@
           <w:sz w:val="28"/>
           <w:szCs w:val="28"/>
         </w:rPr>
-        <w:lastRenderedPageBreak/>
         <w:t>DELIVERABLES</w:t>
       </w:r>
       <w:bookmarkEnd w:id="26"/>
@@ -18569,7 +19007,7 @@
           <w:rPr>
             <w:noProof/>
           </w:rPr>
-          <w:t>18</w:t>
+          <w:t>19</w:t>
         </w:r>
         <w:r>
           <w:rPr>
@@ -22207,7 +22645,7 @@
 </file>
 
 <file path=customXml/itemProps1.xml><?xml version="1.0" encoding="utf-8"?>
-<ds:datastoreItem xmlns:ds="http://schemas.openxmlformats.org/officeDocument/2006/customXml" ds:itemID="{8AEDEC52-CC3C-46AA-A648-B43E22966259}">
+<ds:datastoreItem xmlns:ds="http://schemas.openxmlformats.org/officeDocument/2006/customXml" ds:itemID="{D63CC6FC-07A9-48F4-9DE2-1BB9907FEE2D}">
   <ds:schemaRefs>
     <ds:schemaRef ds:uri="http://schemas.openxmlformats.org/officeDocument/2006/bibliography"/>
   </ds:schemaRefs>
